--- a/Правила хорошего кода и типа того.docx
+++ b/Правила хорошего кода и типа того.docx
@@ -20,8 +20,649 @@
     </w:p>
     <w:p>
       <w:pPr>
-        <w:jc w:val="both"/>
-      </w:pPr>
+        <w:rPr>
+          <w:sz w:val="28"/>
+          <w:szCs w:val="28"/>
+          <w:lang w:val="en-US"/>
+        </w:rPr>
+      </w:pPr>
+    </w:p>
+    <w:p>
+      <w:pPr>
+        <w:rPr>
+          <w:sz w:val="28"/>
+          <w:szCs w:val="28"/>
+          <w:lang w:val="en-US"/>
+        </w:rPr>
+      </w:pPr>
+      <w:r>
+        <w:rPr>
+          <w:b/>
+          <w:sz w:val="28"/>
+          <w:szCs w:val="28"/>
+          <w:lang w:val="en-US"/>
+        </w:rPr>
+        <w:t>Quick Documentation</w:t>
+      </w:r>
+      <w:r>
+        <w:rPr>
+          <w:sz w:val="28"/>
+          <w:szCs w:val="28"/>
+          <w:lang w:val="en-US"/>
+        </w:rPr>
+        <w:t xml:space="preserve"> </w:t>
+      </w:r>
+    </w:p>
+    <w:p>
+      <w:pPr>
+        <w:rPr>
+          <w:sz w:val="28"/>
+          <w:szCs w:val="28"/>
+          <w:lang w:val="en-US"/>
+        </w:rPr>
+      </w:pPr>
+      <w:r>
+        <w:rPr>
+          <w:sz w:val="28"/>
+          <w:szCs w:val="28"/>
+          <w:lang w:val="en-US"/>
+        </w:rPr>
+        <w:t xml:space="preserve"> Ctrl </w:t>
+      </w:r>
+      <w:r>
+        <w:rPr>
+          <w:sz w:val="28"/>
+          <w:szCs w:val="28"/>
+          <w:lang w:val="en-US"/>
+        </w:rPr>
+        <w:t>+</w:t>
+      </w:r>
+      <w:r>
+        <w:rPr>
+          <w:sz w:val="28"/>
+          <w:szCs w:val="28"/>
+          <w:lang w:val="en-US"/>
+        </w:rPr>
+        <w:t>J</w:t>
+      </w:r>
+    </w:p>
+    <w:p>
+      <w:pPr>
+        <w:rPr>
+          <w:sz w:val="28"/>
+          <w:szCs w:val="28"/>
+        </w:rPr>
+      </w:pPr>
+    </w:p>
+    <w:p>
+      <w:pPr>
+        <w:jc w:val="both"/>
+      </w:pPr>
+      <w:r>
+        <w:rPr>
+          <w:b/>
+        </w:rPr>
+        <w:t>Оборачивание</w:t>
+      </w:r>
+      <w:r>
+        <w:t xml:space="preserve">: </w:t>
+      </w:r>
+      <w:r>
+        <w:rPr>
+          <w:lang w:val="en-US"/>
+        </w:rPr>
+        <w:t>Ctrl</w:t>
+      </w:r>
+      <w:r>
+        <w:t>+</w:t>
+      </w:r>
+      <w:r>
+        <w:rPr>
+          <w:lang w:val="en-US"/>
+        </w:rPr>
+        <w:t>Alt</w:t>
+      </w:r>
+      <w:r>
+        <w:t>(</w:t>
+      </w:r>
+      <w:r>
+        <w:rPr>
+          <w:lang w:val="en-US"/>
+        </w:rPr>
+        <w:t>opt</w:t>
+      </w:r>
+      <w:r>
+        <w:t>)</w:t>
+      </w:r>
+      <w:r>
+        <w:t>+</w:t>
+      </w:r>
+      <w:r>
+        <w:rPr>
+          <w:lang w:val="en-US"/>
+        </w:rPr>
+        <w:t>T</w:t>
+      </w:r>
+      <w:r>
+        <w:t xml:space="preserve"> – для быстрого </w:t>
+      </w:r>
+      <w:r>
+        <w:rPr>
+          <w:lang w:val="en-US"/>
+        </w:rPr>
+        <w:t>for</w:t>
+      </w:r>
+      <w:r>
+        <w:t xml:space="preserve"> </w:t>
+      </w:r>
+      <w:r>
+        <w:t xml:space="preserve">или </w:t>
+      </w:r>
+      <w:r>
+        <w:rPr>
+          <w:lang w:val="en-US"/>
+        </w:rPr>
+        <w:t>if</w:t>
+      </w:r>
+      <w:r>
+        <w:t xml:space="preserve"> </w:t>
+      </w:r>
+      <w:r>
+        <w:t>и тд вокруг кода</w:t>
+      </w:r>
+    </w:p>
+    <w:p>
+      <w:pPr>
+        <w:numPr>
+          <w:ilvl w:val="0"/>
+          <w:numId w:val="2"/>
+        </w:numPr>
+        <w:shd w:val="clear" w:color="auto" w:fill="FFFFFF"/>
+        <w:spacing w:before="100" w:beforeAutospacing="1" w:after="100" w:afterAutospacing="1"/>
+        <w:rPr>
+          <w:rFonts w:ascii="Arial" w:eastAsia="Times New Roman" w:hAnsi="Arial" w:cs="Arial"/>
+          <w:color w:val="172B53"/>
+          <w:sz w:val="16"/>
+          <w:szCs w:val="16"/>
+          <w:lang w:eastAsia="ru-RU"/>
+        </w:rPr>
+      </w:pPr>
+      <w:r>
+        <w:rPr>
+          <w:rFonts w:ascii="Arial" w:eastAsia="Times New Roman" w:hAnsi="Arial" w:cs="Arial"/>
+          <w:color w:val="172B53"/>
+          <w:sz w:val="16"/>
+          <w:szCs w:val="16"/>
+          <w:lang w:eastAsia="ru-RU"/>
+        </w:rPr>
+        <w:t>Выделить код, который вы хотите обернуть другим кодом</w:t>
+      </w:r>
+    </w:p>
+    <w:p>
+      <w:pPr>
+        <w:numPr>
+          <w:ilvl w:val="0"/>
+          <w:numId w:val="2"/>
+        </w:numPr>
+        <w:shd w:val="clear" w:color="auto" w:fill="FFFFFF"/>
+        <w:spacing w:before="100" w:beforeAutospacing="1" w:after="100" w:afterAutospacing="1"/>
+        <w:rPr>
+          <w:rFonts w:ascii="Arial" w:eastAsia="Times New Roman" w:hAnsi="Arial" w:cs="Arial"/>
+          <w:color w:val="172B53"/>
+          <w:sz w:val="16"/>
+          <w:szCs w:val="16"/>
+          <w:lang w:eastAsia="ru-RU"/>
+        </w:rPr>
+      </w:pPr>
+      <w:r>
+        <w:rPr>
+          <w:rFonts w:ascii="Arial" w:eastAsia="Times New Roman" w:hAnsi="Arial" w:cs="Arial"/>
+          <w:color w:val="172B53"/>
+          <w:sz w:val="16"/>
+          <w:szCs w:val="16"/>
+          <w:lang w:eastAsia="ru-RU"/>
+        </w:rPr>
+        <w:t>Нажать </w:t>
+      </w:r>
+      <w:r>
+        <w:rPr>
+          <w:rFonts w:ascii="Arial" w:eastAsia="Times New Roman" w:hAnsi="Arial" w:cs="Arial"/>
+          <w:b/>
+          <w:bCs/>
+          <w:color w:val="172B53"/>
+          <w:sz w:val="16"/>
+          <w:szCs w:val="16"/>
+          <w:lang w:eastAsia="ru-RU"/>
+        </w:rPr>
+        <w:t>Ctrl+Alt+T</w:t>
+      </w:r>
+    </w:p>
+    <w:p>
+      <w:pPr>
+        <w:numPr>
+          <w:ilvl w:val="0"/>
+          <w:numId w:val="2"/>
+        </w:numPr>
+        <w:shd w:val="clear" w:color="auto" w:fill="FFFFFF"/>
+        <w:spacing w:before="100" w:beforeAutospacing="1" w:after="100" w:afterAutospacing="1"/>
+        <w:rPr>
+          <w:rFonts w:ascii="Arial" w:eastAsia="Times New Roman" w:hAnsi="Arial" w:cs="Arial"/>
+          <w:color w:val="172B53"/>
+          <w:sz w:val="16"/>
+          <w:szCs w:val="16"/>
+          <w:lang w:eastAsia="ru-RU"/>
+        </w:rPr>
+      </w:pPr>
+      <w:r>
+        <w:rPr>
+          <w:rFonts w:ascii="Arial" w:eastAsia="Times New Roman" w:hAnsi="Arial" w:cs="Arial"/>
+          <w:color w:val="172B53"/>
+          <w:sz w:val="16"/>
+          <w:szCs w:val="16"/>
+          <w:lang w:eastAsia="ru-RU"/>
+        </w:rPr>
+        <w:t>Выбрать один из вариантов оборачивания:</w:t>
+      </w:r>
+    </w:p>
+    <w:p>
+      <w:pPr>
+        <w:numPr>
+          <w:ilvl w:val="1"/>
+          <w:numId w:val="2"/>
+        </w:numPr>
+        <w:shd w:val="clear" w:color="auto" w:fill="FFFFFF"/>
+        <w:spacing w:before="100" w:beforeAutospacing="1" w:after="100" w:afterAutospacing="1"/>
+        <w:rPr>
+          <w:rFonts w:ascii="Arial" w:eastAsia="Times New Roman" w:hAnsi="Arial" w:cs="Arial"/>
+          <w:color w:val="172B53"/>
+          <w:sz w:val="16"/>
+          <w:szCs w:val="16"/>
+          <w:lang w:eastAsia="ru-RU"/>
+        </w:rPr>
+      </w:pPr>
+      <w:r>
+        <w:rPr>
+          <w:rFonts w:ascii="Arial" w:eastAsia="Times New Roman" w:hAnsi="Arial" w:cs="Arial"/>
+          <w:color w:val="172B53"/>
+          <w:sz w:val="16"/>
+          <w:szCs w:val="16"/>
+          <w:lang w:eastAsia="ru-RU"/>
+        </w:rPr>
+        <w:t>if</w:t>
+      </w:r>
+    </w:p>
+    <w:p>
+      <w:pPr>
+        <w:numPr>
+          <w:ilvl w:val="1"/>
+          <w:numId w:val="2"/>
+        </w:numPr>
+        <w:shd w:val="clear" w:color="auto" w:fill="FFFFFF"/>
+        <w:spacing w:before="100" w:beforeAutospacing="1" w:after="100" w:afterAutospacing="1"/>
+        <w:rPr>
+          <w:rFonts w:ascii="Arial" w:eastAsia="Times New Roman" w:hAnsi="Arial" w:cs="Arial"/>
+          <w:color w:val="172B53"/>
+          <w:sz w:val="16"/>
+          <w:szCs w:val="16"/>
+          <w:lang w:eastAsia="ru-RU"/>
+        </w:rPr>
+      </w:pPr>
+      <w:r>
+        <w:rPr>
+          <w:rFonts w:ascii="Arial" w:eastAsia="Times New Roman" w:hAnsi="Arial" w:cs="Arial"/>
+          <w:color w:val="172B53"/>
+          <w:sz w:val="16"/>
+          <w:szCs w:val="16"/>
+          <w:lang w:eastAsia="ru-RU"/>
+        </w:rPr>
+        <w:t>if-else</w:t>
+      </w:r>
+    </w:p>
+    <w:p>
+      <w:pPr>
+        <w:numPr>
+          <w:ilvl w:val="1"/>
+          <w:numId w:val="2"/>
+        </w:numPr>
+        <w:shd w:val="clear" w:color="auto" w:fill="FFFFFF"/>
+        <w:spacing w:before="100" w:beforeAutospacing="1" w:after="100" w:afterAutospacing="1"/>
+        <w:rPr>
+          <w:rFonts w:ascii="Arial" w:eastAsia="Times New Roman" w:hAnsi="Arial" w:cs="Arial"/>
+          <w:color w:val="172B53"/>
+          <w:sz w:val="16"/>
+          <w:szCs w:val="16"/>
+          <w:lang w:eastAsia="ru-RU"/>
+        </w:rPr>
+      </w:pPr>
+      <w:r>
+        <w:rPr>
+          <w:rFonts w:ascii="Arial" w:eastAsia="Times New Roman" w:hAnsi="Arial" w:cs="Arial"/>
+          <w:color w:val="172B53"/>
+          <w:sz w:val="16"/>
+          <w:szCs w:val="16"/>
+          <w:lang w:eastAsia="ru-RU"/>
+        </w:rPr>
+        <w:t>while</w:t>
+      </w:r>
+    </w:p>
+    <w:p>
+      <w:pPr>
+        <w:numPr>
+          <w:ilvl w:val="1"/>
+          <w:numId w:val="2"/>
+        </w:numPr>
+        <w:shd w:val="clear" w:color="auto" w:fill="FFFFFF"/>
+        <w:spacing w:before="100" w:beforeAutospacing="1" w:after="100" w:afterAutospacing="1"/>
+        <w:rPr>
+          <w:rFonts w:ascii="Arial" w:eastAsia="Times New Roman" w:hAnsi="Arial" w:cs="Arial"/>
+          <w:color w:val="172B53"/>
+          <w:sz w:val="16"/>
+          <w:szCs w:val="16"/>
+          <w:lang w:eastAsia="ru-RU"/>
+        </w:rPr>
+      </w:pPr>
+      <w:r>
+        <w:rPr>
+          <w:rFonts w:ascii="Arial" w:eastAsia="Times New Roman" w:hAnsi="Arial" w:cs="Arial"/>
+          <w:color w:val="172B53"/>
+          <w:sz w:val="16"/>
+          <w:szCs w:val="16"/>
+          <w:lang w:eastAsia="ru-RU"/>
+        </w:rPr>
+        <w:t>do while</w:t>
+      </w:r>
+    </w:p>
+    <w:p>
+      <w:pPr>
+        <w:numPr>
+          <w:ilvl w:val="1"/>
+          <w:numId w:val="2"/>
+        </w:numPr>
+        <w:shd w:val="clear" w:color="auto" w:fill="FFFFFF"/>
+        <w:spacing w:before="100" w:beforeAutospacing="1" w:after="100" w:afterAutospacing="1"/>
+        <w:rPr>
+          <w:rFonts w:ascii="Arial" w:eastAsia="Times New Roman" w:hAnsi="Arial" w:cs="Arial"/>
+          <w:color w:val="172B53"/>
+          <w:sz w:val="16"/>
+          <w:szCs w:val="16"/>
+          <w:lang w:eastAsia="ru-RU"/>
+        </w:rPr>
+      </w:pPr>
+      <w:r>
+        <w:rPr>
+          <w:rFonts w:ascii="Arial" w:eastAsia="Times New Roman" w:hAnsi="Arial" w:cs="Arial"/>
+          <w:color w:val="172B53"/>
+          <w:sz w:val="16"/>
+          <w:szCs w:val="16"/>
+          <w:lang w:eastAsia="ru-RU"/>
+        </w:rPr>
+        <w:t>for</w:t>
+      </w:r>
+    </w:p>
+    <w:p>
+      <w:pPr>
+        <w:numPr>
+          <w:ilvl w:val="1"/>
+          <w:numId w:val="2"/>
+        </w:numPr>
+        <w:shd w:val="clear" w:color="auto" w:fill="FFFFFF"/>
+        <w:spacing w:before="100" w:beforeAutospacing="1" w:after="100" w:afterAutospacing="1"/>
+        <w:rPr>
+          <w:rFonts w:ascii="Arial" w:eastAsia="Times New Roman" w:hAnsi="Arial" w:cs="Arial"/>
+          <w:color w:val="172B53"/>
+          <w:sz w:val="16"/>
+          <w:szCs w:val="16"/>
+          <w:lang w:eastAsia="ru-RU"/>
+        </w:rPr>
+      </w:pPr>
+      <w:r>
+        <w:rPr>
+          <w:rFonts w:ascii="Arial" w:eastAsia="Times New Roman" w:hAnsi="Arial" w:cs="Arial"/>
+          <w:color w:val="172B53"/>
+          <w:sz w:val="16"/>
+          <w:szCs w:val="16"/>
+          <w:lang w:eastAsia="ru-RU"/>
+        </w:rPr>
+        <w:t>try catch</w:t>
+      </w:r>
+    </w:p>
+    <w:p>
+      <w:pPr>
+        <w:numPr>
+          <w:ilvl w:val="1"/>
+          <w:numId w:val="2"/>
+        </w:numPr>
+        <w:shd w:val="clear" w:color="auto" w:fill="FFFFFF"/>
+        <w:spacing w:before="100" w:beforeAutospacing="1" w:after="100" w:afterAutospacing="1"/>
+        <w:rPr>
+          <w:rFonts w:ascii="Arial" w:eastAsia="Times New Roman" w:hAnsi="Arial" w:cs="Arial"/>
+          <w:color w:val="172B53"/>
+          <w:sz w:val="16"/>
+          <w:szCs w:val="16"/>
+          <w:lang w:eastAsia="ru-RU"/>
+        </w:rPr>
+      </w:pPr>
+      <w:r>
+        <w:rPr>
+          <w:rFonts w:ascii="Arial" w:eastAsia="Times New Roman" w:hAnsi="Arial" w:cs="Arial"/>
+          <w:color w:val="172B53"/>
+          <w:sz w:val="16"/>
+          <w:szCs w:val="16"/>
+          <w:lang w:eastAsia="ru-RU"/>
+        </w:rPr>
+        <w:t>try finally</w:t>
+      </w:r>
+    </w:p>
+    <w:p>
+      <w:pPr>
+        <w:numPr>
+          <w:ilvl w:val="1"/>
+          <w:numId w:val="2"/>
+        </w:numPr>
+        <w:shd w:val="clear" w:color="auto" w:fill="FFFFFF"/>
+        <w:spacing w:before="100" w:beforeAutospacing="1" w:after="100" w:afterAutospacing="1"/>
+        <w:rPr>
+          <w:rFonts w:ascii="Arial" w:eastAsia="Times New Roman" w:hAnsi="Arial" w:cs="Arial"/>
+          <w:color w:val="172B53"/>
+          <w:sz w:val="16"/>
+          <w:szCs w:val="16"/>
+          <w:lang w:eastAsia="ru-RU"/>
+        </w:rPr>
+      </w:pPr>
+      <w:r>
+        <w:rPr>
+          <w:rFonts w:ascii="Arial" w:eastAsia="Times New Roman" w:hAnsi="Arial" w:cs="Arial"/>
+          <w:color w:val="172B53"/>
+          <w:sz w:val="16"/>
+          <w:szCs w:val="16"/>
+          <w:lang w:eastAsia="ru-RU"/>
+        </w:rPr>
+        <w:t>try catch finally</w:t>
+      </w:r>
+    </w:p>
+    <w:p>
+      <w:pPr>
+        <w:numPr>
+          <w:ilvl w:val="1"/>
+          <w:numId w:val="2"/>
+        </w:numPr>
+        <w:shd w:val="clear" w:color="auto" w:fill="FFFFFF"/>
+        <w:spacing w:before="100" w:beforeAutospacing="1" w:after="100" w:afterAutospacing="1"/>
+        <w:rPr>
+          <w:rFonts w:ascii="Arial" w:eastAsia="Times New Roman" w:hAnsi="Arial" w:cs="Arial"/>
+          <w:color w:val="172B53"/>
+          <w:sz w:val="16"/>
+          <w:szCs w:val="16"/>
+          <w:lang w:eastAsia="ru-RU"/>
+        </w:rPr>
+      </w:pPr>
+      <w:r>
+        <w:rPr>
+          <w:rFonts w:ascii="Arial" w:eastAsia="Times New Roman" w:hAnsi="Arial" w:cs="Arial"/>
+          <w:color w:val="172B53"/>
+          <w:sz w:val="16"/>
+          <w:szCs w:val="16"/>
+          <w:lang w:eastAsia="ru-RU"/>
+        </w:rPr>
+        <w:t>synchronized</w:t>
+      </w:r>
+    </w:p>
+    <w:p>
+      <w:pPr>
+        <w:pStyle w:val="2"/>
+        <w:shd w:val="clear" w:color="auto" w:fill="FFFFFF"/>
+        <w:spacing w:before="360" w:beforeAutospacing="0" w:after="180" w:afterAutospacing="0"/>
+        <w:rPr>
+          <w:rFonts w:asciiTheme="minorHAnsi" w:eastAsiaTheme="minorHAnsi" w:hAnsiTheme="minorHAnsi" w:cstheme="minorBidi"/>
+          <w:b w:val="0"/>
+          <w:bCs w:val="0"/>
+          <w:sz w:val="24"/>
+          <w:szCs w:val="24"/>
+          <w:lang w:eastAsia="en-US"/>
+        </w:rPr>
+      </w:pPr>
+      <w:r>
+        <w:rPr>
+          <w:rFonts w:asciiTheme="minorHAnsi" w:eastAsiaTheme="minorHAnsi" w:hAnsiTheme="minorHAnsi" w:cstheme="minorBidi"/>
+          <w:bCs w:val="0"/>
+          <w:sz w:val="24"/>
+          <w:szCs w:val="24"/>
+          <w:lang w:eastAsia="en-US"/>
+        </w:rPr>
+        <w:t>Стиль кода:</w:t>
+      </w:r>
+      <w:r>
+        <w:rPr>
+          <w:rFonts w:asciiTheme="minorHAnsi" w:eastAsiaTheme="minorHAnsi" w:hAnsiTheme="minorHAnsi" w:cstheme="minorBidi"/>
+          <w:b w:val="0"/>
+          <w:bCs w:val="0"/>
+          <w:sz w:val="24"/>
+          <w:szCs w:val="24"/>
+          <w:lang w:eastAsia="en-US"/>
+        </w:rPr>
+        <w:t xml:space="preserve"> </w:t>
+      </w:r>
+      <w:r>
+        <w:rPr>
+          <w:rFonts w:asciiTheme="minorHAnsi" w:eastAsiaTheme="minorHAnsi" w:hAnsiTheme="minorHAnsi" w:cstheme="minorBidi"/>
+          <w:b w:val="0"/>
+          <w:bCs w:val="0"/>
+          <w:sz w:val="24"/>
+          <w:szCs w:val="24"/>
+          <w:lang w:val="en-US" w:eastAsia="en-US"/>
+        </w:rPr>
+        <w:t>Ctrl</w:t>
+      </w:r>
+      <w:r>
+        <w:rPr>
+          <w:rFonts w:asciiTheme="minorHAnsi" w:eastAsiaTheme="minorHAnsi" w:hAnsiTheme="minorHAnsi" w:cstheme="minorBidi"/>
+          <w:b w:val="0"/>
+          <w:bCs w:val="0"/>
+          <w:sz w:val="24"/>
+          <w:szCs w:val="24"/>
+          <w:lang w:eastAsia="en-US"/>
+        </w:rPr>
+        <w:t>+</w:t>
+      </w:r>
+      <w:r>
+        <w:rPr>
+          <w:rFonts w:asciiTheme="minorHAnsi" w:eastAsiaTheme="minorHAnsi" w:hAnsiTheme="minorHAnsi" w:cstheme="minorBidi"/>
+          <w:b w:val="0"/>
+          <w:bCs w:val="0"/>
+          <w:sz w:val="24"/>
+          <w:szCs w:val="24"/>
+          <w:lang w:val="en-US" w:eastAsia="en-US"/>
+        </w:rPr>
+        <w:t>Alt</w:t>
+      </w:r>
+      <w:r>
+        <w:rPr>
+          <w:rFonts w:asciiTheme="minorHAnsi" w:eastAsiaTheme="minorHAnsi" w:hAnsiTheme="minorHAnsi" w:cstheme="minorBidi"/>
+          <w:b w:val="0"/>
+          <w:bCs w:val="0"/>
+          <w:sz w:val="24"/>
+          <w:szCs w:val="24"/>
+          <w:lang w:eastAsia="en-US"/>
+        </w:rPr>
+        <w:t>(</w:t>
+      </w:r>
+      <w:r>
+        <w:rPr>
+          <w:rFonts w:asciiTheme="minorHAnsi" w:eastAsiaTheme="minorHAnsi" w:hAnsiTheme="minorHAnsi" w:cstheme="minorBidi"/>
+          <w:b w:val="0"/>
+          <w:bCs w:val="0"/>
+          <w:sz w:val="24"/>
+          <w:szCs w:val="24"/>
+          <w:lang w:val="en-US" w:eastAsia="en-US"/>
+        </w:rPr>
+        <w:t>opt</w:t>
+      </w:r>
+      <w:r>
+        <w:rPr>
+          <w:rFonts w:asciiTheme="minorHAnsi" w:eastAsiaTheme="minorHAnsi" w:hAnsiTheme="minorHAnsi" w:cstheme="minorBidi"/>
+          <w:b w:val="0"/>
+          <w:bCs w:val="0"/>
+          <w:sz w:val="24"/>
+          <w:szCs w:val="24"/>
+          <w:lang w:eastAsia="en-US"/>
+        </w:rPr>
+        <w:t>)+</w:t>
+      </w:r>
+      <w:r>
+        <w:rPr>
+          <w:rFonts w:asciiTheme="minorHAnsi" w:eastAsiaTheme="minorHAnsi" w:hAnsiTheme="minorHAnsi" w:cstheme="minorBidi"/>
+          <w:b w:val="0"/>
+          <w:bCs w:val="0"/>
+          <w:sz w:val="24"/>
+          <w:szCs w:val="24"/>
+          <w:lang w:val="en-US" w:eastAsia="en-US"/>
+        </w:rPr>
+        <w:t>L</w:t>
+      </w:r>
+      <w:r>
+        <w:rPr>
+          <w:rFonts w:asciiTheme="minorHAnsi" w:eastAsiaTheme="minorHAnsi" w:hAnsiTheme="minorHAnsi" w:cstheme="minorBidi"/>
+          <w:b w:val="0"/>
+          <w:bCs w:val="0"/>
+          <w:sz w:val="24"/>
+          <w:szCs w:val="24"/>
+          <w:lang w:eastAsia="en-US"/>
+        </w:rPr>
+        <w:t xml:space="preserve"> </w:t>
+      </w:r>
+      <w:r>
+        <w:rPr>
+          <w:rFonts w:asciiTheme="minorHAnsi" w:eastAsiaTheme="minorHAnsi" w:hAnsiTheme="minorHAnsi" w:cstheme="minorBidi"/>
+          <w:b w:val="0"/>
+          <w:bCs w:val="0"/>
+          <w:sz w:val="24"/>
+          <w:szCs w:val="24"/>
+          <w:lang w:eastAsia="en-US"/>
+        </w:rPr>
+        <w:t>–</w:t>
+      </w:r>
+      <w:r>
+        <w:rPr>
+          <w:rFonts w:asciiTheme="minorHAnsi" w:eastAsiaTheme="minorHAnsi" w:hAnsiTheme="minorHAnsi" w:cstheme="minorBidi"/>
+          <w:b w:val="0"/>
+          <w:bCs w:val="0"/>
+          <w:sz w:val="24"/>
+          <w:szCs w:val="24"/>
+          <w:lang w:eastAsia="en-US"/>
+        </w:rPr>
+        <w:t xml:space="preserve"> </w:t>
+      </w:r>
+      <w:r>
+        <w:rPr>
+          <w:rFonts w:asciiTheme="minorHAnsi" w:eastAsiaTheme="minorHAnsi" w:hAnsiTheme="minorHAnsi" w:cstheme="minorBidi"/>
+          <w:b w:val="0"/>
+          <w:bCs w:val="0"/>
+          <w:sz w:val="24"/>
+          <w:szCs w:val="24"/>
+          <w:lang w:eastAsia="en-US"/>
+        </w:rPr>
+        <w:t>выравнивает код</w:t>
+      </w:r>
     </w:p>
     <w:p>
       <w:pPr>
@@ -58,23 +699,13 @@
         </w:rPr>
         <w:t xml:space="preserve"> </w:t>
       </w:r>
-      <w:proofErr w:type="spellStart"/>
       <w:r>
         <w:rPr>
           <w:b/>
           <w:bCs/>
           <w:color w:val="000080"/>
         </w:rPr>
-        <w:t>if</w:t>
-      </w:r>
-      <w:proofErr w:type="spellEnd"/>
-      <w:r>
-        <w:rPr>
-          <w:b/>
-          <w:bCs/>
-          <w:color w:val="000080"/>
-        </w:rPr>
-        <w:t xml:space="preserve"> </w:t>
+        <w:t xml:space="preserve">if </w:t>
       </w:r>
       <w:r>
         <w:rPr>
@@ -104,22 +735,15 @@
       <w:r>
         <w:t xml:space="preserve">- скобку фигурную – на той же строке что и </w:t>
       </w:r>
-      <w:proofErr w:type="gramStart"/>
       <w:r>
         <w:rPr>
           <w:lang w:val="en-US"/>
         </w:rPr>
         <w:t>if</w:t>
       </w:r>
-      <w:proofErr w:type="gramEnd"/>
-      <w:r>
-        <w:t xml:space="preserve"> и </w:t>
-      </w:r>
-      <w:proofErr w:type="spellStart"/>
-      <w:r>
-        <w:t>тп</w:t>
-      </w:r>
-      <w:proofErr w:type="spellEnd"/>
+      <w:r>
+        <w:t xml:space="preserve"> и тп</w:t>
+      </w:r>
     </w:p>
     <w:p>
       <w:pPr>
@@ -139,26 +763,63 @@
         <w:jc w:val="both"/>
       </w:pPr>
       <w:r>
-        <w:t xml:space="preserve">не пишем на русском </w:t>
-      </w:r>
-      <w:proofErr w:type="gramStart"/>
-      <w:r>
-        <w:t>языке, несмотря на то, что</w:t>
-      </w:r>
-      <w:proofErr w:type="gramEnd"/>
-      <w:r>
-        <w:t xml:space="preserve"> можно</w:t>
-      </w:r>
-    </w:p>
-    <w:p>
-      <w:pPr>
-        <w:jc w:val="both"/>
-      </w:pPr>
-    </w:p>
-    <w:p>
-      <w:pPr>
-        <w:jc w:val="both"/>
-      </w:pPr>
+        <w:t>не пишем на русском языке, несмотря на то, что можно</w:t>
+      </w:r>
+    </w:p>
+    <w:p>
+      <w:pPr>
+        <w:jc w:val="both"/>
+      </w:pPr>
+    </w:p>
+    <w:p>
+      <w:pPr>
+        <w:jc w:val="both"/>
+      </w:pPr>
+      <w:r>
+        <w:t>3</w:t>
+      </w:r>
+    </w:p>
+    <w:p>
+      <w:pPr>
+        <w:jc w:val="both"/>
+      </w:pPr>
+      <w:r>
+        <w:t>Код пишут всегда один раз – не нужно копировать одинаковые участки кода – под них пишутся отдельные методы. Хотя бы исходя из принципа, что если допустили ошибку в коде, справляем в одном месте, а не ищем потом где же мы это вставили.</w:t>
+      </w:r>
+    </w:p>
+    <w:p>
+      <w:pPr>
+        <w:jc w:val="both"/>
+      </w:pPr>
+      <w:r>
+        <w:t>4.</w:t>
+      </w:r>
+    </w:p>
+    <w:p>
+      <w:pPr>
+        <w:jc w:val="both"/>
+      </w:pPr>
+      <w:r>
+        <w:t>Класс следует писать так, чтобы можно было подключить его как библиотеку в</w:t>
+      </w:r>
+      <w:r>
+        <w:t xml:space="preserve"> </w:t>
+      </w:r>
+      <w:r>
+        <w:t xml:space="preserve">свой </w:t>
+      </w:r>
+      <w:r>
+        <w:rPr>
+          <w:lang w:val="en-US"/>
+        </w:rPr>
+        <w:t>main</w:t>
+      </w:r>
+      <w:r>
+        <w:t xml:space="preserve"> </w:t>
+      </w:r>
+      <w:r>
+        <w:t>и пользоваться его функционалом – по сути это и есть инкапсуляция, самодостаточность, обособленность.</w:t>
+      </w:r>
     </w:p>
     <w:p>
       <w:pPr>
@@ -172,7 +833,6 @@
       <w:pPr>
         <w:jc w:val="both"/>
       </w:pPr>
-      <w:proofErr w:type="spellStart"/>
       <w:r>
         <w:rPr>
           <w:lang w:val="en-US"/>
@@ -185,469 +845,1200 @@
         </w:rPr>
         <w:t>package</w:t>
       </w:r>
-      <w:proofErr w:type="spellEnd"/>
       <w:r>
         <w:t xml:space="preserve"> – </w:t>
       </w:r>
       <w:r>
-        <w:t xml:space="preserve">для </w:t>
-      </w:r>
-      <w:proofErr w:type="spellStart"/>
-      <w:r>
-        <w:t>пэкэджей</w:t>
-      </w:r>
-      <w:r>
-        <w:t>только</w:t>
-      </w:r>
-      <w:proofErr w:type="spellEnd"/>
-      <w:r>
-        <w:t xml:space="preserve"> маленькими, даже если сложное название</w:t>
-      </w:r>
-    </w:p>
-    <w:p>
-      <w:pPr>
-        <w:jc w:val="both"/>
-      </w:pPr>
-      <w:proofErr w:type="spellStart"/>
+        <w:t>для пэкэджей</w:t>
+      </w:r>
+      <w:r>
+        <w:t>только маленькими, даже если сложное название</w:t>
+      </w:r>
+    </w:p>
+    <w:p>
+      <w:pPr>
+        <w:jc w:val="both"/>
+      </w:pPr>
       <w:r>
         <w:rPr>
           <w:lang w:val="en-US"/>
         </w:rPr>
         <w:t>MyClass</w:t>
       </w:r>
-      <w:proofErr w:type="spellEnd"/>
+      <w:r>
+        <w:t xml:space="preserve"> – </w:t>
+      </w:r>
       <w:r>
         <w:t xml:space="preserve"> </w:t>
       </w:r>
-      <w:proofErr w:type="gramStart"/>
-      <w:r>
-        <w:t xml:space="preserve">– </w:t>
+      <w:r>
+        <w:t>название классов всегда с большой буквы КэмэлКейсом</w:t>
+      </w:r>
+    </w:p>
+    <w:p>
+      <w:pPr>
+        <w:jc w:val="both"/>
+      </w:pPr>
+      <w:r>
+        <w:rPr>
+          <w:lang w:val="en-US"/>
+        </w:rPr>
+        <w:t>myObject</w:t>
+      </w:r>
+      <w:r>
+        <w:t xml:space="preserve"> - </w:t>
+      </w:r>
+      <w:r>
+        <w:t>объекты</w:t>
+      </w:r>
+    </w:p>
+    <w:p>
+      <w:pPr>
+        <w:jc w:val="both"/>
+      </w:pPr>
+      <w:r>
+        <w:rPr>
+          <w:lang w:val="en-US"/>
+        </w:rPr>
+        <w:t>myMethod</w:t>
+      </w:r>
+      <w:r>
+        <w:t xml:space="preserve"> – методы</w:t>
+      </w:r>
+    </w:p>
+    <w:p>
+      <w:pPr>
+        <w:jc w:val="both"/>
+      </w:pPr>
+      <w:r>
+        <w:t>_ - в названии обычно не применяется</w:t>
+      </w:r>
+    </w:p>
+    <w:p>
+      <w:pPr>
+        <w:jc w:val="both"/>
+      </w:pPr>
+      <w:r>
+        <w:t xml:space="preserve">однако применяется для </w:t>
+      </w:r>
+      <w:r>
+        <w:rPr>
+          <w:lang w:val="en-US"/>
+        </w:rPr>
+        <w:t>final</w:t>
+      </w:r>
+      <w:r>
+        <w:t xml:space="preserve">- </w:t>
+      </w:r>
+      <w:r>
+        <w:t xml:space="preserve">переменных </w:t>
+      </w:r>
+      <w:r>
+        <w:rPr>
+          <w:lang w:val="en-US"/>
+        </w:rPr>
+        <w:t>MY</w:t>
+      </w:r>
+      <w:r>
+        <w:t>_</w:t>
+      </w:r>
+      <w:r>
+        <w:rPr>
+          <w:lang w:val="en-US"/>
+        </w:rPr>
+        <w:t>FINAL</w:t>
+      </w:r>
+      <w:r>
+        <w:t xml:space="preserve"> + </w:t>
+      </w:r>
+      <w:r>
+        <w:t>разделение цифр в большом числе 0_0</w:t>
+      </w:r>
+    </w:p>
+    <w:p>
+      <w:pPr>
+        <w:jc w:val="both"/>
+      </w:pPr>
+    </w:p>
+    <w:p>
+      <w:pPr>
+        <w:jc w:val="both"/>
+      </w:pPr>
+      <w:r>
+        <w:t>6.</w:t>
+      </w:r>
+    </w:p>
+    <w:p>
+      <w:pPr>
+        <w:jc w:val="both"/>
+      </w:pPr>
+      <w:r>
+        <w:t>Начинать</w:t>
       </w:r>
       <w:r>
         <w:t xml:space="preserve"> </w:t>
       </w:r>
       <w:r>
-        <w:t>название</w:t>
-      </w:r>
-      <w:proofErr w:type="gramEnd"/>
-      <w:r>
-        <w:t xml:space="preserve"> классов всегда с большой буквы </w:t>
-      </w:r>
-      <w:proofErr w:type="spellStart"/>
-      <w:r>
-        <w:t>КэмэлКейсом</w:t>
-      </w:r>
-      <w:proofErr w:type="spellEnd"/>
-    </w:p>
-    <w:p>
-      <w:pPr>
-        <w:jc w:val="both"/>
-      </w:pPr>
-      <w:proofErr w:type="spellStart"/>
-      <w:r>
-        <w:rPr>
-          <w:lang w:val="en-US"/>
-        </w:rPr>
-        <w:t>myObject</w:t>
-      </w:r>
-      <w:proofErr w:type="spellEnd"/>
-      <w:r>
+        <w:t>не с цифр или _</w:t>
+      </w:r>
+    </w:p>
+    <w:p>
+      <w:pPr>
+        <w:jc w:val="both"/>
+      </w:pPr>
+      <w:r>
+        <w:t xml:space="preserve">Иногда с </w:t>
+      </w:r>
+      <w:r>
+        <w:t xml:space="preserve">$ </w:t>
+      </w:r>
+      <w:r>
+        <w:t>начинается – в особых случаях вэба</w:t>
+      </w:r>
+    </w:p>
+    <w:p>
+      <w:pPr>
+        <w:jc w:val="both"/>
+      </w:pPr>
+    </w:p>
+    <w:p>
+      <w:pPr>
+        <w:jc w:val="both"/>
+      </w:pPr>
+      <w:r>
+        <w:t>7</w:t>
+      </w:r>
+    </w:p>
+    <w:p>
+      <w:pPr>
+        <w:jc w:val="both"/>
+      </w:pPr>
+      <w:r>
+        <w:t xml:space="preserve">в  </w:t>
+      </w:r>
+      <w:r>
+        <w:rPr>
+          <w:lang w:val="en-US"/>
+        </w:rPr>
+        <w:t>java</w:t>
+      </w:r>
+      <w:r>
+        <w:t xml:space="preserve"> </w:t>
+      </w:r>
+      <w:r>
+        <w:t xml:space="preserve">запрещено использование </w:t>
+      </w:r>
+      <w:r>
+        <w:t xml:space="preserve">слова </w:t>
+      </w:r>
+      <w:r>
+        <w:rPr>
+          <w:lang w:val="en-US"/>
+        </w:rPr>
+        <w:t>const</w:t>
+      </w:r>
+      <w:r>
+        <w:t xml:space="preserve"> (</w:t>
+      </w:r>
+      <w:r>
+        <w:t>в си – это не модифицируемая переменная</w:t>
+      </w:r>
+      <w:r>
+        <w:t>)</w:t>
+      </w:r>
+      <w:r>
+        <w:t xml:space="preserve"> – вместо него </w:t>
+      </w:r>
+      <w:r>
+        <w:rPr>
+          <w:lang w:val="en-US"/>
+        </w:rPr>
+        <w:t>final</w:t>
+      </w:r>
+    </w:p>
+    <w:p>
+      <w:pPr>
+        <w:jc w:val="both"/>
+      </w:pPr>
+    </w:p>
+    <w:p>
+      <w:pPr>
+        <w:jc w:val="both"/>
+      </w:pPr>
+      <w:r>
+        <w:t>8</w:t>
+      </w:r>
+    </w:p>
+    <w:p>
+      <w:pPr>
+        <w:jc w:val="both"/>
+      </w:pPr>
+      <w:r>
+        <w:t xml:space="preserve">запрещено  </w:t>
+      </w:r>
+      <w:r>
+        <w:rPr>
+          <w:lang w:val="en-US"/>
+        </w:rPr>
+        <w:t>goto</w:t>
+      </w:r>
+      <w:r>
+        <w:t xml:space="preserve"> (</w:t>
+      </w:r>
+      <w:r>
+        <w:t>выход из глубокого цикла</w:t>
+      </w:r>
+      <w:r>
+        <w:t xml:space="preserve">) – </w:t>
+      </w:r>
+      <w:r>
+        <w:t xml:space="preserve">вместо него </w:t>
+      </w:r>
+      <w:r>
+        <w:rPr>
+          <w:lang w:val="en-US"/>
+        </w:rPr>
+        <w:t>break</w:t>
+      </w:r>
+      <w:r>
+        <w:t>;</w:t>
+      </w:r>
+    </w:p>
+    <w:p>
+      <w:pPr>
+        <w:jc w:val="both"/>
+      </w:pPr>
+    </w:p>
+    <w:p>
+      <w:pPr>
+        <w:jc w:val="both"/>
+      </w:pPr>
+      <w:r>
+        <w:t>Остальные зарезервированные слова – такие же как в си</w:t>
+      </w:r>
+    </w:p>
+    <w:p>
+      <w:pPr>
+        <w:jc w:val="both"/>
+      </w:pPr>
+    </w:p>
+    <w:p>
+      <w:pPr>
+        <w:jc w:val="both"/>
+      </w:pPr>
+      <w:r>
+        <w:t>9.</w:t>
+      </w:r>
+    </w:p>
+    <w:p>
+      <w:pPr>
+        <w:jc w:val="both"/>
+      </w:pPr>
+      <w:r>
+        <w:t>Название проекта – это очень важная часть</w:t>
+      </w:r>
+    </w:p>
+    <w:p>
+      <w:pPr>
+        <w:jc w:val="both"/>
+      </w:pPr>
+      <w:r>
+        <w:t>- Не называть на русском (в разных системах могут не совпадать кодировки)</w:t>
+      </w:r>
+    </w:p>
+    <w:p>
+      <w:pPr>
+        <w:jc w:val="both"/>
+      </w:pPr>
+      <w:r>
+        <w:t>- Нельзя пробелы</w:t>
+      </w:r>
+    </w:p>
+    <w:p>
+      <w:pPr>
+        <w:jc w:val="both"/>
+      </w:pPr>
+      <w:r>
+        <w:t xml:space="preserve">- Не рекомендуется </w:t>
+      </w:r>
+      <w:r>
+        <w:t>_</w:t>
+      </w:r>
+    </w:p>
+    <w:p>
+      <w:pPr>
+        <w:jc w:val="both"/>
+      </w:pPr>
+      <w:r>
+        <w:t>- Расположение проекта можно регулировать</w:t>
+      </w:r>
+    </w:p>
+    <w:p>
+      <w:pPr>
+        <w:jc w:val="both"/>
+      </w:pPr>
+    </w:p>
+    <w:p>
+      <w:pPr>
+        <w:jc w:val="both"/>
+      </w:pPr>
+      <w:r>
+        <w:t xml:space="preserve">10. Лучше не в </w:t>
+      </w:r>
+      <w:r>
+        <w:rPr>
+          <w:lang w:val="en-US"/>
+        </w:rPr>
+        <w:t>src</w:t>
+      </w:r>
+      <w:r>
+        <w:t xml:space="preserve"> </w:t>
+      </w:r>
+      <w:r>
+        <w:t>сразу фигачить, а еще доппэкедж создавать внутри для классов</w:t>
+      </w:r>
+    </w:p>
+    <w:p>
+      <w:pPr>
+        <w:jc w:val="both"/>
+      </w:pPr>
+      <w:r>
+        <w:t>11</w:t>
+      </w:r>
+    </w:p>
+    <w:p>
+      <w:pPr>
+        <w:jc w:val="both"/>
+      </w:pPr>
+      <w:r>
+        <w:rPr>
+          <w:lang w:val="en-US"/>
+        </w:rPr>
+        <w:t>Main</w:t>
+      </w:r>
+      <w:r>
+        <w:t xml:space="preserve"> </w:t>
+      </w:r>
+      <w:r>
+        <w:t>может быть сколько угодно, но главный класс может быть только один</w:t>
+      </w:r>
+      <w:r>
+        <w:t xml:space="preserve">. Программа начинает выполнение не с </w:t>
+      </w:r>
+      <w:r>
+        <w:rPr>
+          <w:lang w:val="en-US"/>
+        </w:rPr>
+        <w:t>main</w:t>
+      </w:r>
+      <w:r>
+        <w:t xml:space="preserve"> </w:t>
+      </w:r>
+      <w:r>
+        <w:t>а с главного класса</w:t>
+      </w:r>
+      <w:r>
+        <w:t>. Обычно мэйн только один</w:t>
+      </w:r>
+    </w:p>
+    <w:p>
+      <w:pPr>
+        <w:jc w:val="both"/>
+      </w:pPr>
+    </w:p>
+    <w:p>
+      <w:pPr>
+        <w:jc w:val="both"/>
+        <w:rPr>
+          <w:lang w:val="en-US"/>
+        </w:rPr>
+      </w:pPr>
+      <w:r>
+        <w:rPr>
+          <w:lang w:val="en-US"/>
+        </w:rPr>
+        <w:t xml:space="preserve">12 </w:t>
+      </w:r>
+      <w:r>
+        <w:t>помни</w:t>
+      </w:r>
+    </w:p>
+    <w:p>
+      <w:pPr>
+        <w:jc w:val="both"/>
+      </w:pPr>
+      <w:r>
+        <w:rPr>
+          <w:noProof/>
+        </w:rPr>
+        <w:drawing>
+          <wp:inline distT="0" distB="0" distL="0" distR="0" wp14:anchorId="23D718CF" wp14:editId="0DDF70E7">
+            <wp:extent cx="3284635" cy="1591733"/>
+            <wp:effectExtent l="0" t="0" r="5080" b="0"/>
+            <wp:docPr id="1" name="Рисунок 1"/>
+            <wp:cNvGraphicFramePr>
+              <a:graphicFrameLocks xmlns:a="http://schemas.openxmlformats.org/drawingml/2006/main" noChangeAspect="1"/>
+            </wp:cNvGraphicFramePr>
+            <a:graphic xmlns:a="http://schemas.openxmlformats.org/drawingml/2006/main">
+              <a:graphicData uri="http://schemas.openxmlformats.org/drawingml/2006/picture">
+                <pic:pic xmlns:pic="http://schemas.openxmlformats.org/drawingml/2006/picture">
+                  <pic:nvPicPr>
+                    <pic:cNvPr id="1" name=""/>
+                    <pic:cNvPicPr/>
+                  </pic:nvPicPr>
+                  <pic:blipFill>
+                    <a:blip r:embed="rId5"/>
+                    <a:stretch>
+                      <a:fillRect/>
+                    </a:stretch>
+                  </pic:blipFill>
+                  <pic:spPr>
+                    <a:xfrm>
+                      <a:off x="0" y="0"/>
+                      <a:ext cx="3298029" cy="1598224"/>
+                    </a:xfrm>
+                    <a:prstGeom prst="rect">
+                      <a:avLst/>
+                    </a:prstGeom>
+                  </pic:spPr>
+                </pic:pic>
+              </a:graphicData>
+            </a:graphic>
+          </wp:inline>
+        </w:drawing>
+      </w:r>
+    </w:p>
+    <w:p>
+      <w:pPr>
+        <w:jc w:val="both"/>
+      </w:pPr>
+      <w:r>
+        <w:rPr>
+          <w:noProof/>
+        </w:rPr>
+        <w:drawing>
+          <wp:inline distT="0" distB="0" distL="0" distR="0" wp14:anchorId="095AF389" wp14:editId="2EDD2685">
+            <wp:extent cx="3282335" cy="1024466"/>
+            <wp:effectExtent l="0" t="0" r="0" b="4445"/>
+            <wp:docPr id="2" name="Рисунок 2"/>
+            <wp:cNvGraphicFramePr>
+              <a:graphicFrameLocks xmlns:a="http://schemas.openxmlformats.org/drawingml/2006/main" noChangeAspect="1"/>
+            </wp:cNvGraphicFramePr>
+            <a:graphic xmlns:a="http://schemas.openxmlformats.org/drawingml/2006/main">
+              <a:graphicData uri="http://schemas.openxmlformats.org/drawingml/2006/picture">
+                <pic:pic xmlns:pic="http://schemas.openxmlformats.org/drawingml/2006/picture">
+                  <pic:nvPicPr>
+                    <pic:cNvPr id="1" name=""/>
+                    <pic:cNvPicPr/>
+                  </pic:nvPicPr>
+                  <pic:blipFill>
+                    <a:blip r:embed="rId6"/>
+                    <a:stretch>
+                      <a:fillRect/>
+                    </a:stretch>
+                  </pic:blipFill>
+                  <pic:spPr>
+                    <a:xfrm>
+                      <a:off x="0" y="0"/>
+                      <a:ext cx="3332240" cy="1040042"/>
+                    </a:xfrm>
+                    <a:prstGeom prst="rect">
+                      <a:avLst/>
+                    </a:prstGeom>
+                  </pic:spPr>
+                </pic:pic>
+              </a:graphicData>
+            </a:graphic>
+          </wp:inline>
+        </w:drawing>
+      </w:r>
+    </w:p>
+    <w:p>
+      <w:pPr>
+        <w:jc w:val="both"/>
+      </w:pPr>
+    </w:p>
+    <w:p>
+      <w:pPr>
+        <w:shd w:val="clear" w:color="auto" w:fill="FFFFFF"/>
+        <w:tabs>
+          <w:tab w:val="left" w:pos="916"/>
+          <w:tab w:val="left" w:pos="1832"/>
+          <w:tab w:val="left" w:pos="2748"/>
+          <w:tab w:val="left" w:pos="3664"/>
+          <w:tab w:val="left" w:pos="4580"/>
+          <w:tab w:val="left" w:pos="5496"/>
+          <w:tab w:val="left" w:pos="6412"/>
+          <w:tab w:val="left" w:pos="7328"/>
+          <w:tab w:val="left" w:pos="8244"/>
+          <w:tab w:val="left" w:pos="9160"/>
+          <w:tab w:val="left" w:pos="10076"/>
+          <w:tab w:val="left" w:pos="10992"/>
+          <w:tab w:val="left" w:pos="11908"/>
+          <w:tab w:val="left" w:pos="12824"/>
+          <w:tab w:val="left" w:pos="13740"/>
+          <w:tab w:val="left" w:pos="14656"/>
+        </w:tabs>
+        <w:jc w:val="both"/>
+        <w:rPr>
+          <w:b/>
+        </w:rPr>
+      </w:pPr>
+      <w:r>
+        <w:rPr>
+          <w:b/>
+        </w:rPr>
+        <w:t>13</w:t>
+      </w:r>
+    </w:p>
+    <w:p>
+      <w:pPr>
+        <w:shd w:val="clear" w:color="auto" w:fill="FFFFFF"/>
+        <w:tabs>
+          <w:tab w:val="left" w:pos="916"/>
+          <w:tab w:val="left" w:pos="1832"/>
+          <w:tab w:val="left" w:pos="2748"/>
+          <w:tab w:val="left" w:pos="3664"/>
+          <w:tab w:val="left" w:pos="4580"/>
+          <w:tab w:val="left" w:pos="5496"/>
+          <w:tab w:val="left" w:pos="6412"/>
+          <w:tab w:val="left" w:pos="7328"/>
+          <w:tab w:val="left" w:pos="8244"/>
+          <w:tab w:val="left" w:pos="9160"/>
+          <w:tab w:val="left" w:pos="10076"/>
+          <w:tab w:val="left" w:pos="10992"/>
+          <w:tab w:val="left" w:pos="11908"/>
+          <w:tab w:val="left" w:pos="12824"/>
+          <w:tab w:val="left" w:pos="13740"/>
+          <w:tab w:val="left" w:pos="14656"/>
+        </w:tabs>
+        <w:jc w:val="both"/>
+        <w:rPr>
+          <w:b/>
+        </w:rPr>
+      </w:pPr>
+      <w:r>
+        <w:rPr>
+          <w:b/>
+        </w:rPr>
+        <w:t>вот такая запись  1.2</w:t>
+      </w:r>
+      <w:r>
+        <w:rPr>
+          <w:b/>
+          <w:lang w:val="en-US"/>
+        </w:rPr>
+        <w:t>e</w:t>
+      </w:r>
+      <w:r>
+        <w:rPr>
+          <w:b/>
+        </w:rPr>
+        <w:t>-100 или 1.2</w:t>
+      </w:r>
+      <w:r>
+        <w:rPr>
+          <w:b/>
+          <w:lang w:val="en-US"/>
+        </w:rPr>
+        <w:t>e</w:t>
+      </w:r>
+      <w:r>
+        <w:rPr>
+          <w:b/>
+        </w:rPr>
+        <w:t>+100 это 1.2*10 в минус сотой или сотой</w:t>
+      </w:r>
+    </w:p>
+    <w:p>
+      <w:pPr>
+        <w:jc w:val="both"/>
+      </w:pPr>
+    </w:p>
+    <w:p>
+      <w:pPr>
+        <w:jc w:val="both"/>
+      </w:pPr>
+      <w:r>
+        <w:t>14</w:t>
+      </w:r>
+    </w:p>
+    <w:p>
+      <w:pPr>
+        <w:shd w:val="clear" w:color="auto" w:fill="FFFFFF"/>
+        <w:tabs>
+          <w:tab w:val="left" w:pos="916"/>
+          <w:tab w:val="left" w:pos="1832"/>
+          <w:tab w:val="left" w:pos="2748"/>
+          <w:tab w:val="left" w:pos="3664"/>
+          <w:tab w:val="left" w:pos="4580"/>
+          <w:tab w:val="left" w:pos="5496"/>
+          <w:tab w:val="left" w:pos="6412"/>
+          <w:tab w:val="left" w:pos="7328"/>
+          <w:tab w:val="left" w:pos="8244"/>
+          <w:tab w:val="left" w:pos="9160"/>
+          <w:tab w:val="left" w:pos="10076"/>
+          <w:tab w:val="left" w:pos="10992"/>
+          <w:tab w:val="left" w:pos="11908"/>
+          <w:tab w:val="left" w:pos="12824"/>
+          <w:tab w:val="left" w:pos="13740"/>
+          <w:tab w:val="left" w:pos="14656"/>
+        </w:tabs>
+        <w:jc w:val="both"/>
+      </w:pPr>
+      <w:r>
+        <w:t xml:space="preserve">Вообще, не стоит забывать, что любое объявление переменной тратит память, и иногда бывает смысл делать объявление внутри </w:t>
+      </w:r>
+      <w:r>
+        <w:rPr>
+          <w:lang w:val="en-US"/>
+        </w:rPr>
+        <w:t>if</w:t>
+      </w:r>
+      <w:r>
+        <w:t xml:space="preserve"> например, если она по коду раньше не нужна -  тогда она инициализируется только если мы проскочим в этот блок.</w:t>
+      </w:r>
+    </w:p>
+    <w:p>
+      <w:pPr>
+        <w:shd w:val="clear" w:color="auto" w:fill="FFFFFF"/>
+        <w:tabs>
+          <w:tab w:val="left" w:pos="916"/>
+          <w:tab w:val="left" w:pos="1832"/>
+          <w:tab w:val="left" w:pos="2748"/>
+          <w:tab w:val="left" w:pos="3664"/>
+          <w:tab w:val="left" w:pos="4580"/>
+          <w:tab w:val="left" w:pos="5496"/>
+          <w:tab w:val="left" w:pos="6412"/>
+          <w:tab w:val="left" w:pos="7328"/>
+          <w:tab w:val="left" w:pos="8244"/>
+          <w:tab w:val="left" w:pos="9160"/>
+          <w:tab w:val="left" w:pos="10076"/>
+          <w:tab w:val="left" w:pos="10992"/>
+          <w:tab w:val="left" w:pos="11908"/>
+          <w:tab w:val="left" w:pos="12824"/>
+          <w:tab w:val="left" w:pos="13740"/>
+          <w:tab w:val="left" w:pos="14656"/>
+        </w:tabs>
+        <w:jc w:val="both"/>
+      </w:pPr>
+      <w:r>
+        <w:t>Однако, при прочих равных, чаще всего</w:t>
+      </w:r>
+      <w:r>
+        <w:t xml:space="preserve"> </w:t>
+      </w:r>
+      <w:r>
+        <w:t>их объявляют так, чтобы читать код удобно было</w:t>
+      </w:r>
+      <w:r>
+        <w:t>.</w:t>
+      </w:r>
+    </w:p>
+    <w:p>
+      <w:pPr>
+        <w:jc w:val="both"/>
+      </w:pPr>
+    </w:p>
+    <w:p>
+      <w:pPr>
+        <w:jc w:val="both"/>
+      </w:pPr>
+      <w:r>
+        <w:t>15</w:t>
+      </w:r>
+    </w:p>
+    <w:p>
+      <w:pPr>
+        <w:shd w:val="clear" w:color="auto" w:fill="FFFFFF"/>
+        <w:tabs>
+          <w:tab w:val="left" w:pos="916"/>
+          <w:tab w:val="left" w:pos="1832"/>
+          <w:tab w:val="left" w:pos="2748"/>
+          <w:tab w:val="left" w:pos="3664"/>
+          <w:tab w:val="left" w:pos="4580"/>
+          <w:tab w:val="left" w:pos="5496"/>
+          <w:tab w:val="left" w:pos="6412"/>
+          <w:tab w:val="left" w:pos="7328"/>
+          <w:tab w:val="left" w:pos="8244"/>
+          <w:tab w:val="left" w:pos="9160"/>
+          <w:tab w:val="left" w:pos="10076"/>
+          <w:tab w:val="left" w:pos="10992"/>
+          <w:tab w:val="left" w:pos="11908"/>
+          <w:tab w:val="left" w:pos="12824"/>
+          <w:tab w:val="left" w:pos="13740"/>
+          <w:tab w:val="left" w:pos="14656"/>
+        </w:tabs>
+        <w:jc w:val="both"/>
+      </w:pPr>
+      <w:r>
+        <w:t>в сигнатуре перегруженных может быть не только разное количество аргументов, но и разные типы аргументов, но второй вариант небезопасен, тк можно запутаться.</w:t>
+      </w:r>
+    </w:p>
+    <w:p>
+      <w:pPr>
+        <w:shd w:val="clear" w:color="auto" w:fill="FFFFFF"/>
+        <w:tabs>
+          <w:tab w:val="left" w:pos="916"/>
+          <w:tab w:val="left" w:pos="1832"/>
+          <w:tab w:val="left" w:pos="2748"/>
+          <w:tab w:val="left" w:pos="3664"/>
+          <w:tab w:val="left" w:pos="4580"/>
+          <w:tab w:val="left" w:pos="5496"/>
+          <w:tab w:val="left" w:pos="6412"/>
+          <w:tab w:val="left" w:pos="7328"/>
+          <w:tab w:val="left" w:pos="8244"/>
+          <w:tab w:val="left" w:pos="9160"/>
+          <w:tab w:val="left" w:pos="10076"/>
+          <w:tab w:val="left" w:pos="10992"/>
+          <w:tab w:val="left" w:pos="11908"/>
+          <w:tab w:val="left" w:pos="12824"/>
+          <w:tab w:val="left" w:pos="13740"/>
+          <w:tab w:val="left" w:pos="14656"/>
+        </w:tabs>
+        <w:jc w:val="both"/>
+      </w:pPr>
+      <w:r>
+        <w:t>Самый остой – это перемена местами</w:t>
+      </w:r>
+    </w:p>
+    <w:p>
+      <w:pPr>
+        <w:shd w:val="clear" w:color="auto" w:fill="FFFFFF"/>
+        <w:tabs>
+          <w:tab w:val="left" w:pos="916"/>
+          <w:tab w:val="left" w:pos="1832"/>
+          <w:tab w:val="left" w:pos="2748"/>
+          <w:tab w:val="left" w:pos="3664"/>
+          <w:tab w:val="left" w:pos="4580"/>
+          <w:tab w:val="left" w:pos="5496"/>
+          <w:tab w:val="left" w:pos="6412"/>
+          <w:tab w:val="left" w:pos="7328"/>
+          <w:tab w:val="left" w:pos="8244"/>
+          <w:tab w:val="left" w:pos="9160"/>
+          <w:tab w:val="left" w:pos="10076"/>
+          <w:tab w:val="left" w:pos="10992"/>
+          <w:tab w:val="left" w:pos="11908"/>
+          <w:tab w:val="left" w:pos="12824"/>
+          <w:tab w:val="left" w:pos="13740"/>
+          <w:tab w:val="left" w:pos="14656"/>
+        </w:tabs>
+        <w:jc w:val="both"/>
+      </w:pPr>
+    </w:p>
+    <w:p>
+      <w:pPr>
+        <w:shd w:val="clear" w:color="auto" w:fill="FFFFFF"/>
+        <w:tabs>
+          <w:tab w:val="left" w:pos="916"/>
+          <w:tab w:val="left" w:pos="1832"/>
+          <w:tab w:val="left" w:pos="2748"/>
+          <w:tab w:val="left" w:pos="3664"/>
+          <w:tab w:val="left" w:pos="4580"/>
+          <w:tab w:val="left" w:pos="5496"/>
+          <w:tab w:val="left" w:pos="6412"/>
+          <w:tab w:val="left" w:pos="7328"/>
+          <w:tab w:val="left" w:pos="8244"/>
+          <w:tab w:val="left" w:pos="9160"/>
+          <w:tab w:val="left" w:pos="10076"/>
+          <w:tab w:val="left" w:pos="10992"/>
+          <w:tab w:val="left" w:pos="11908"/>
+          <w:tab w:val="left" w:pos="12824"/>
+          <w:tab w:val="left" w:pos="13740"/>
+          <w:tab w:val="left" w:pos="14656"/>
+        </w:tabs>
+        <w:jc w:val="both"/>
+      </w:pPr>
+      <w:r>
+        <w:t xml:space="preserve"> </w:t>
+      </w:r>
+      <w:r>
+        <w:rPr>
+          <w:noProof/>
+        </w:rPr>
+        <w:drawing>
+          <wp:inline distT="0" distB="0" distL="0" distR="0" wp14:anchorId="3818A1DF" wp14:editId="2406B916">
+            <wp:extent cx="1989666" cy="1178783"/>
+            <wp:effectExtent l="0" t="0" r="4445" b="2540"/>
+            <wp:docPr id="34" name="Рисунок 34"/>
+            <wp:cNvGraphicFramePr>
+              <a:graphicFrameLocks xmlns:a="http://schemas.openxmlformats.org/drawingml/2006/main" noChangeAspect="1"/>
+            </wp:cNvGraphicFramePr>
+            <a:graphic xmlns:a="http://schemas.openxmlformats.org/drawingml/2006/main">
+              <a:graphicData uri="http://schemas.openxmlformats.org/drawingml/2006/picture">
+                <pic:pic xmlns:pic="http://schemas.openxmlformats.org/drawingml/2006/picture">
+                  <pic:nvPicPr>
+                    <pic:cNvPr id="1" name=""/>
+                    <pic:cNvPicPr/>
+                  </pic:nvPicPr>
+                  <pic:blipFill>
+                    <a:blip r:embed="rId7"/>
+                    <a:stretch>
+                      <a:fillRect/>
+                    </a:stretch>
+                  </pic:blipFill>
+                  <pic:spPr>
+                    <a:xfrm>
+                      <a:off x="0" y="0"/>
+                      <a:ext cx="2003805" cy="1187160"/>
+                    </a:xfrm>
+                    <a:prstGeom prst="rect">
+                      <a:avLst/>
+                    </a:prstGeom>
+                  </pic:spPr>
+                </pic:pic>
+              </a:graphicData>
+            </a:graphic>
+          </wp:inline>
+        </w:drawing>
+      </w:r>
+    </w:p>
+    <w:p>
+      <w:pPr>
+        <w:shd w:val="clear" w:color="auto" w:fill="FFFFFF"/>
+        <w:tabs>
+          <w:tab w:val="left" w:pos="916"/>
+          <w:tab w:val="left" w:pos="1832"/>
+          <w:tab w:val="left" w:pos="2748"/>
+          <w:tab w:val="left" w:pos="3664"/>
+          <w:tab w:val="left" w:pos="4580"/>
+          <w:tab w:val="left" w:pos="5496"/>
+          <w:tab w:val="left" w:pos="6412"/>
+          <w:tab w:val="left" w:pos="7328"/>
+          <w:tab w:val="left" w:pos="8244"/>
+          <w:tab w:val="left" w:pos="9160"/>
+          <w:tab w:val="left" w:pos="10076"/>
+          <w:tab w:val="left" w:pos="10992"/>
+          <w:tab w:val="left" w:pos="11908"/>
+          <w:tab w:val="left" w:pos="12824"/>
+          <w:tab w:val="left" w:pos="13740"/>
+          <w:tab w:val="left" w:pos="14656"/>
+        </w:tabs>
+        <w:jc w:val="both"/>
+      </w:pPr>
+      <w:r>
+        <w:t xml:space="preserve"> - так не надо)</w:t>
+      </w:r>
+    </w:p>
+    <w:p>
+      <w:pPr>
+        <w:jc w:val="both"/>
+      </w:pPr>
+    </w:p>
+    <w:p>
+      <w:pPr>
+        <w:jc w:val="both"/>
+      </w:pPr>
+      <w:r>
+        <w:t>16</w:t>
+      </w:r>
+    </w:p>
+    <w:p>
+      <w:pPr>
+        <w:jc w:val="both"/>
+      </w:pPr>
+      <w:r>
+        <w:t>Не надо делать перегруженные методы, которые не совсем одно и то же делают. Самый лучший вариант – это либо тип аргументов разный, либо кол-во параметров разное.</w:t>
+      </w:r>
+    </w:p>
+    <w:p>
+      <w:pPr>
+        <w:jc w:val="both"/>
+      </w:pPr>
+    </w:p>
+    <w:p>
+      <w:pPr>
+        <w:jc w:val="both"/>
+      </w:pPr>
+      <w:r>
+        <w:t>17</w:t>
+      </w:r>
+    </w:p>
+    <w:p>
+      <w:pPr>
+        <w:jc w:val="both"/>
+      </w:pPr>
+      <w:r>
+        <w:t>Статическим импортом не стоит пользоваться.</w:t>
+      </w:r>
+    </w:p>
+    <w:p>
+      <w:pPr>
+        <w:rPr>
+          <w:rFonts w:ascii="Times New Roman" w:eastAsia="Times New Roman" w:hAnsi="Times New Roman" w:cs="Times New Roman"/>
+          <w:lang w:eastAsia="ru-RU"/>
+        </w:rPr>
+      </w:pPr>
+      <w:r>
+        <w:rPr>
+          <w:rFonts w:ascii="Verdana" w:eastAsia="Times New Roman" w:hAnsi="Verdana" w:cs="Times New Roman"/>
+          <w:color w:val="444444"/>
+          <w:sz w:val="18"/>
+          <w:szCs w:val="18"/>
+          <w:shd w:val="clear" w:color="auto" w:fill="FAFAFA"/>
+          <w:lang w:eastAsia="ru-RU"/>
+        </w:rPr>
+        <w:t>Оператор import, предваряемый ключевым словом static, можно применять для импорта статических членов</w:t>
+      </w:r>
+      <w:r>
+        <w:rPr>
+          <w:rFonts w:ascii="Verdana" w:eastAsia="Times New Roman" w:hAnsi="Verdana" w:cs="Times New Roman"/>
+          <w:color w:val="444444"/>
+          <w:sz w:val="18"/>
+          <w:szCs w:val="18"/>
+          <w:shd w:val="clear" w:color="auto" w:fill="FAFAFA"/>
+          <w:lang w:eastAsia="ru-RU"/>
+        </w:rPr>
+        <w:t xml:space="preserve"> </w:t>
+      </w:r>
+      <w:r>
+        <w:rPr>
+          <w:rFonts w:ascii="Verdana" w:eastAsia="Times New Roman" w:hAnsi="Verdana" w:cs="Times New Roman"/>
+          <w:color w:val="444444"/>
+          <w:sz w:val="18"/>
+          <w:szCs w:val="18"/>
+          <w:shd w:val="clear" w:color="auto" w:fill="FAFAFA"/>
+          <w:lang w:eastAsia="ru-RU"/>
+        </w:rPr>
+        <w:t>класса или интерфейса. Благодаря статическому импорту появляется возможность ссылаться на статические члены непосредственно по именам, не у</w:t>
+      </w:r>
+      <w:r>
+        <w:rPr>
+          <w:rFonts w:ascii="Verdana" w:eastAsia="Times New Roman" w:hAnsi="Verdana" w:cs="Times New Roman"/>
+          <w:color w:val="444444"/>
+          <w:sz w:val="18"/>
+          <w:szCs w:val="18"/>
+          <w:shd w:val="clear" w:color="auto" w:fill="FAFAFA"/>
+          <w:lang w:eastAsia="ru-RU"/>
+        </w:rPr>
+        <w:t>т</w:t>
+      </w:r>
+      <w:r>
+        <w:rPr>
+          <w:rFonts w:ascii="Verdana" w:eastAsia="Times New Roman" w:hAnsi="Verdana" w:cs="Times New Roman"/>
+          <w:color w:val="444444"/>
+          <w:sz w:val="18"/>
+          <w:szCs w:val="18"/>
+          <w:shd w:val="clear" w:color="auto" w:fill="FAFAFA"/>
+          <w:lang w:eastAsia="ru-RU"/>
+        </w:rPr>
+        <w:t>очняя их</w:t>
+      </w:r>
+      <w:r>
+        <w:rPr>
+          <w:rFonts w:ascii="Verdana" w:eastAsia="Times New Roman" w:hAnsi="Verdana" w:cs="Times New Roman"/>
+          <w:color w:val="444444"/>
+          <w:sz w:val="18"/>
+          <w:szCs w:val="18"/>
+          <w:shd w:val="clear" w:color="auto" w:fill="FAFAFA"/>
+          <w:lang w:eastAsia="ru-RU"/>
+        </w:rPr>
+        <w:t xml:space="preserve"> </w:t>
+      </w:r>
+      <w:r>
+        <w:rPr>
+          <w:rFonts w:ascii="Verdana" w:eastAsia="Times New Roman" w:hAnsi="Verdana" w:cs="Times New Roman"/>
+          <w:color w:val="444444"/>
+          <w:sz w:val="18"/>
+          <w:szCs w:val="18"/>
+          <w:shd w:val="clear" w:color="auto" w:fill="FAFAFA"/>
+          <w:lang w:eastAsia="ru-RU"/>
+        </w:rPr>
+        <w:t>именем класса.</w:t>
+      </w:r>
+    </w:p>
+    <w:p>
+      <w:pPr>
+        <w:jc w:val="both"/>
+      </w:pPr>
+    </w:p>
+    <w:p>
+      <w:pPr>
+        <w:jc w:val="both"/>
+        <w:rPr>
+          <w:lang w:val="en-US"/>
+        </w:rPr>
+      </w:pPr>
+      <w:r>
+        <w:rPr>
+          <w:lang w:val="en-US"/>
+        </w:rPr>
+        <w:t>18</w:t>
+      </w:r>
+    </w:p>
+    <w:p>
+      <w:pPr>
+        <w:jc w:val="both"/>
+      </w:pPr>
+      <w:r>
+        <w:t>Если мы хотим создать метод по сложению двух точек, то следует его писать не</w:t>
+      </w:r>
+      <w:r>
+        <w:t xml:space="preserve"> </w:t>
+      </w:r>
+      <w:r>
+        <w:t xml:space="preserve">в классе где </w:t>
+      </w:r>
+      <w:r>
+        <w:rPr>
+          <w:lang w:val="en-US"/>
+        </w:rPr>
+        <w:t>main</w:t>
+      </w:r>
+      <w:r>
+        <w:t>, а в классе, который описывает точку – тогда созданная точка сможет вызывать этот метод для сложения,</w:t>
+      </w:r>
+      <w:r>
+        <w:t xml:space="preserve"> </w:t>
+      </w:r>
+      <w:r>
+        <w:t>а аргументом этого метода будет вторая точка.</w:t>
+      </w:r>
+    </w:p>
+    <w:p>
+      <w:pPr>
+        <w:jc w:val="both"/>
+        <w:rPr>
+          <w:lang w:val="en-US"/>
+        </w:rPr>
+      </w:pPr>
+      <w:r>
+        <w:rPr>
+          <w:lang w:val="en-US"/>
+        </w:rPr>
+        <w:t>p</w:t>
+      </w:r>
+      <w:r>
+        <w:rPr>
+          <w:lang w:val="en-US"/>
+        </w:rPr>
+        <w:t>3=</w:t>
+      </w:r>
+      <w:r>
+        <w:rPr>
+          <w:lang w:val="en-US"/>
+        </w:rPr>
+        <w:t>p</w:t>
+      </w:r>
+      <w:r>
+        <w:rPr>
+          <w:lang w:val="en-US"/>
+        </w:rPr>
+        <w:t>1.</w:t>
+      </w:r>
+      <w:r>
+        <w:rPr>
+          <w:lang w:val="en-US"/>
+        </w:rPr>
+        <w:t>addTo</w:t>
+      </w:r>
+      <w:r>
+        <w:rPr>
+          <w:lang w:val="en-US"/>
+        </w:rPr>
+        <w:t>(</w:t>
+      </w:r>
+      <w:r>
+        <w:rPr>
+          <w:lang w:val="en-US"/>
+        </w:rPr>
+        <w:t>p</w:t>
+      </w:r>
+      <w:r>
+        <w:rPr>
+          <w:lang w:val="en-US"/>
+        </w:rPr>
+        <w:t>2);</w:t>
+      </w:r>
+      <w:r>
+        <w:rPr>
+          <w:lang w:val="en-US"/>
+        </w:rPr>
         <w:t xml:space="preserve"> - </w:t>
       </w:r>
       <w:r>
-        <w:t>объекты</w:t>
-      </w:r>
-    </w:p>
-    <w:p>
-      <w:pPr>
-        <w:jc w:val="both"/>
-      </w:pPr>
-      <w:proofErr w:type="spellStart"/>
-      <w:r>
-        <w:rPr>
-          <w:lang w:val="en-US"/>
-        </w:rPr>
-        <w:t>myMethod</w:t>
-      </w:r>
-      <w:proofErr w:type="spellEnd"/>
-      <w:r>
-        <w:t xml:space="preserve"> – методы</w:t>
-      </w:r>
-    </w:p>
-    <w:p>
-      <w:pPr>
-        <w:jc w:val="both"/>
-      </w:pPr>
-      <w:r>
-        <w:t>_ - в названии обычно не применяется</w:t>
-      </w:r>
-    </w:p>
-    <w:p>
-      <w:pPr>
-        <w:jc w:val="both"/>
-      </w:pPr>
-      <w:r>
-        <w:t xml:space="preserve">однако применяется для </w:t>
-      </w:r>
-      <w:r>
-        <w:rPr>
-          <w:lang w:val="en-US"/>
-        </w:rPr>
-        <w:t>final</w:t>
-      </w:r>
-      <w:r>
-        <w:t xml:space="preserve">- </w:t>
-      </w:r>
-      <w:r>
-        <w:t xml:space="preserve">переменных </w:t>
-      </w:r>
-      <w:r>
-        <w:rPr>
-          <w:lang w:val="en-US"/>
-        </w:rPr>
-        <w:t>MY</w:t>
-      </w:r>
-      <w:r>
-        <w:t>_</w:t>
-      </w:r>
-      <w:r>
-        <w:rPr>
-          <w:lang w:val="en-US"/>
-        </w:rPr>
-        <w:t>FINAL</w:t>
-      </w:r>
-      <w:r>
-        <w:t xml:space="preserve"> + </w:t>
-      </w:r>
-      <w:r>
-        <w:t>разделение цифр в большом числе 0_0</w:t>
-      </w:r>
-    </w:p>
-    <w:p>
-      <w:pPr>
-        <w:jc w:val="both"/>
-      </w:pPr>
-    </w:p>
-    <w:p>
-      <w:pPr>
-        <w:jc w:val="both"/>
-      </w:pPr>
-      <w:r>
-        <w:t>6.</w:t>
-      </w:r>
-    </w:p>
-    <w:p>
-      <w:pPr>
-        <w:jc w:val="both"/>
-      </w:pPr>
-      <w:r>
-        <w:t>Начинать</w:t>
-      </w:r>
-      <w:r>
+        <w:t>это</w:t>
+      </w:r>
+      <w:r>
+        <w:rPr>
+          <w:lang w:val="en-US"/>
+        </w:rPr>
         <w:t xml:space="preserve"> </w:t>
       </w:r>
       <w:r>
-        <w:t>не с цифр или _</w:t>
-      </w:r>
-    </w:p>
-    <w:p>
-      <w:pPr>
-        <w:jc w:val="both"/>
-      </w:pPr>
-      <w:r>
-        <w:t xml:space="preserve">Иногда с </w:t>
-      </w:r>
-      <w:r>
-        <w:t xml:space="preserve">$ </w:t>
-      </w:r>
-      <w:r>
-        <w:t xml:space="preserve">начинается – в особых случаях </w:t>
-      </w:r>
-      <w:proofErr w:type="spellStart"/>
-      <w:r>
-        <w:t>вэба</w:t>
-      </w:r>
-      <w:proofErr w:type="spellEnd"/>
-    </w:p>
-    <w:p>
-      <w:pPr>
-        <w:jc w:val="both"/>
-      </w:pPr>
-    </w:p>
-    <w:p>
-      <w:pPr>
-        <w:jc w:val="both"/>
-      </w:pPr>
-      <w:r>
-        <w:t>7</w:t>
-      </w:r>
-    </w:p>
-    <w:p>
-      <w:pPr>
-        <w:jc w:val="both"/>
-      </w:pPr>
-      <w:proofErr w:type="gramStart"/>
-      <w:r>
-        <w:t xml:space="preserve">в  </w:t>
-      </w:r>
-      <w:r>
-        <w:rPr>
-          <w:lang w:val="en-US"/>
-        </w:rPr>
-        <w:t>java</w:t>
-      </w:r>
-      <w:proofErr w:type="gramEnd"/>
+        <w:rPr>
+          <w:lang w:val="en-US"/>
+        </w:rPr>
+        <w:t xml:space="preserve">To </w:t>
+      </w:r>
+      <w:r>
+        <w:t>методы</w:t>
+      </w:r>
+      <w:r>
+        <w:rPr>
+          <w:lang w:val="en-US"/>
+        </w:rPr>
+        <w:t>.</w:t>
+      </w:r>
+    </w:p>
+    <w:p>
+      <w:pPr>
+        <w:jc w:val="both"/>
+        <w:rPr>
+          <w:lang w:val="en-US"/>
+        </w:rPr>
+      </w:pPr>
+    </w:p>
+    <w:p>
+      <w:pPr>
+        <w:jc w:val="both"/>
+      </w:pPr>
+      <w:r>
+        <w:t xml:space="preserve">19. </w:t>
+      </w:r>
+      <w:bookmarkStart w:id="0" w:name="_GoBack"/>
+      <w:r>
+        <w:t xml:space="preserve">Массивы принято называть </w:t>
+      </w:r>
+      <w:r>
+        <w:rPr>
+          <w:lang w:val="en-US"/>
+        </w:rPr>
+        <w:t>c</w:t>
+      </w:r>
       <w:r>
         <w:t xml:space="preserve"> </w:t>
       </w:r>
       <w:r>
-        <w:t xml:space="preserve">запрещено использование </w:t>
-      </w:r>
-      <w:r>
-        <w:t xml:space="preserve">слова </w:t>
-      </w:r>
-      <w:proofErr w:type="spellStart"/>
-      <w:r>
-        <w:rPr>
-          <w:lang w:val="en-US"/>
-        </w:rPr>
-        <w:t>const</w:t>
-      </w:r>
-      <w:proofErr w:type="spellEnd"/>
-      <w:r>
-        <w:t xml:space="preserve"> (</w:t>
-      </w:r>
-      <w:r>
-        <w:t>в си – это не модифицируемая переменная</w:t>
+        <w:rPr>
+          <w:lang w:val="en-US"/>
+        </w:rPr>
+        <w:t>s</w:t>
+      </w:r>
+      <w:r>
+        <w:t xml:space="preserve"> </w:t>
+      </w:r>
+      <w:r>
+        <w:t xml:space="preserve">на конце (например </w:t>
+      </w:r>
+      <w:r>
+        <w:rPr>
+          <w:lang w:val="en-US"/>
+        </w:rPr>
+        <w:t>int</w:t>
+      </w:r>
+      <w:r>
+        <w:t xml:space="preserve"> [] </w:t>
+      </w:r>
+      <w:r>
+        <w:rPr>
+          <w:lang w:val="en-US"/>
+        </w:rPr>
+        <w:t>numbers</w:t>
       </w:r>
       <w:r>
         <w:t>)</w:t>
       </w:r>
-      <w:r>
-        <w:t xml:space="preserve"> – вместо него </w:t>
-      </w:r>
-      <w:r>
-        <w:rPr>
-          <w:lang w:val="en-US"/>
-        </w:rPr>
-        <w:t>final</w:t>
-      </w:r>
-    </w:p>
-    <w:p>
-      <w:pPr>
-        <w:jc w:val="both"/>
-      </w:pPr>
-    </w:p>
-    <w:p>
-      <w:pPr>
-        <w:jc w:val="both"/>
-      </w:pPr>
-      <w:r>
-        <w:t>8</w:t>
-      </w:r>
-    </w:p>
-    <w:p>
-      <w:pPr>
-        <w:jc w:val="both"/>
-      </w:pPr>
-      <w:proofErr w:type="gramStart"/>
-      <w:r>
-        <w:t xml:space="preserve">запрещено  </w:t>
-      </w:r>
-      <w:proofErr w:type="spellStart"/>
-      <w:r>
-        <w:rPr>
-          <w:lang w:val="en-US"/>
-        </w:rPr>
-        <w:t>goto</w:t>
-      </w:r>
-      <w:proofErr w:type="spellEnd"/>
-      <w:proofErr w:type="gramEnd"/>
-      <w:r>
-        <w:t xml:space="preserve"> (</w:t>
-      </w:r>
-      <w:r>
-        <w:t>выход из глубокого цикла</w:t>
-      </w:r>
-      <w:r>
-        <w:t xml:space="preserve">) – </w:t>
-      </w:r>
-      <w:r>
-        <w:t xml:space="preserve">вместо него </w:t>
-      </w:r>
-      <w:r>
-        <w:rPr>
-          <w:lang w:val="en-US"/>
-        </w:rPr>
-        <w:t>break</w:t>
-      </w:r>
-      <w:r>
-        <w:t>;</w:t>
-      </w:r>
-    </w:p>
-    <w:p>
-      <w:pPr>
-        <w:jc w:val="both"/>
-      </w:pPr>
-    </w:p>
-    <w:p>
-      <w:pPr>
-        <w:jc w:val="both"/>
-      </w:pPr>
-      <w:r>
-        <w:t>Остальные зарезервированные слова – такие же как в си</w:t>
-      </w:r>
-    </w:p>
-    <w:p>
-      <w:pPr>
-        <w:jc w:val="both"/>
-      </w:pPr>
-    </w:p>
-    <w:p>
-      <w:pPr>
-        <w:jc w:val="both"/>
-      </w:pPr>
-      <w:r>
-        <w:t>9.</w:t>
-      </w:r>
-    </w:p>
-    <w:p>
-      <w:pPr>
-        <w:jc w:val="both"/>
-      </w:pPr>
-      <w:r>
-        <w:t>Название проекта – это очень важная часть</w:t>
-      </w:r>
-    </w:p>
-    <w:p>
-      <w:pPr>
-        <w:jc w:val="both"/>
-      </w:pPr>
-      <w:r>
-        <w:t>- Не называть на русском (в разных системах могут не совпадать кодировки)</w:t>
-      </w:r>
-    </w:p>
-    <w:p>
-      <w:pPr>
-        <w:jc w:val="both"/>
-      </w:pPr>
-      <w:r>
-        <w:t>- Нельзя пробелы</w:t>
-      </w:r>
-    </w:p>
-    <w:p>
-      <w:pPr>
-        <w:jc w:val="both"/>
-      </w:pPr>
-      <w:r>
-        <w:t xml:space="preserve">- Не рекомендуется </w:t>
-      </w:r>
-      <w:r>
-        <w:t>_</w:t>
-      </w:r>
-    </w:p>
-    <w:p>
-      <w:pPr>
-        <w:jc w:val="both"/>
-      </w:pPr>
-      <w:r>
-        <w:t>- Расположение проекта можно регулировать</w:t>
-      </w:r>
-    </w:p>
-    <w:p>
-      <w:pPr>
-        <w:jc w:val="both"/>
-      </w:pPr>
-    </w:p>
-    <w:p>
-      <w:pPr>
-        <w:jc w:val="both"/>
-      </w:pPr>
-      <w:r>
-        <w:t xml:space="preserve">10. Лучше не в </w:t>
-      </w:r>
-      <w:proofErr w:type="spellStart"/>
-      <w:r>
-        <w:rPr>
-          <w:lang w:val="en-US"/>
-        </w:rPr>
-        <w:t>src</w:t>
-      </w:r>
-      <w:proofErr w:type="spellEnd"/>
-      <w:r>
-        <w:t xml:space="preserve"> </w:t>
-      </w:r>
-      <w:r>
-        <w:t xml:space="preserve">сразу </w:t>
-      </w:r>
-      <w:proofErr w:type="spellStart"/>
-      <w:r>
-        <w:t>фигачить</w:t>
-      </w:r>
-      <w:proofErr w:type="spellEnd"/>
-      <w:r>
-        <w:t xml:space="preserve">, а еще </w:t>
-      </w:r>
-      <w:proofErr w:type="spellStart"/>
-      <w:r>
-        <w:t>доппэкедж</w:t>
-      </w:r>
-      <w:proofErr w:type="spellEnd"/>
-      <w:r>
-        <w:t xml:space="preserve"> создавать внутри для классов</w:t>
-      </w:r>
-    </w:p>
-    <w:p>
-      <w:pPr>
-        <w:jc w:val="both"/>
-      </w:pPr>
-    </w:p>
-    <w:p>
-      <w:pPr>
-        <w:jc w:val="both"/>
-      </w:pPr>
-      <w:r>
-        <w:t xml:space="preserve">11. </w:t>
-      </w:r>
-      <w:r>
-        <w:rPr>
-          <w:lang w:val="en-US"/>
-        </w:rPr>
-        <w:t>Main</w:t>
-      </w:r>
-      <w:r>
-        <w:t xml:space="preserve"> </w:t>
-      </w:r>
-      <w:r>
-        <w:t>может быть сколько угодно, но главный класс может быть только один</w:t>
-      </w:r>
-      <w:r>
-        <w:t xml:space="preserve">. Программа начинает выполнение не с </w:t>
-      </w:r>
-      <w:r>
-        <w:rPr>
-          <w:lang w:val="en-US"/>
-        </w:rPr>
-        <w:t>main</w:t>
-      </w:r>
-      <w:r>
-        <w:t xml:space="preserve"> </w:t>
-      </w:r>
-      <w:r>
-        <w:t>а с главного класса</w:t>
-      </w:r>
-      <w:r>
-        <w:t xml:space="preserve">. Обычно </w:t>
-      </w:r>
-      <w:proofErr w:type="spellStart"/>
-      <w:r>
-        <w:t>мэйн</w:t>
-      </w:r>
-      <w:proofErr w:type="spellEnd"/>
-      <w:r>
-        <w:t xml:space="preserve"> только один</w:t>
-      </w:r>
-      <w:bookmarkStart w:id="0" w:name="_GoBack"/>
       <w:bookmarkEnd w:id="0"/>
     </w:p>
     <w:sectPr>
@@ -775,8 +2166,124 @@
       </w:rPr>
     </w:lvl>
   </w:abstractNum>
+  <w:abstractNum w:abstractNumId="1" w15:restartNumberingAfterBreak="0">
+    <w:nsid w:val="630F14ED"/>
+    <w:multiLevelType w:val="multilevel"/>
+    <w:tmpl w:val="FEF23790"/>
+    <w:lvl w:ilvl="0">
+      <w:start w:val="1"/>
+      <w:numFmt w:val="decimal"/>
+      <w:lvlText w:val="%1."/>
+      <w:lvlJc w:val="left"/>
+      <w:pPr>
+        <w:tabs>
+          <w:tab w:val="num" w:pos="720"/>
+        </w:tabs>
+        <w:ind w:left="720" w:hanging="360"/>
+      </w:pPr>
+    </w:lvl>
+    <w:lvl w:ilvl="1">
+      <w:start w:val="1"/>
+      <w:numFmt w:val="decimal"/>
+      <w:lvlText w:val="%2."/>
+      <w:lvlJc w:val="left"/>
+      <w:pPr>
+        <w:tabs>
+          <w:tab w:val="num" w:pos="1440"/>
+        </w:tabs>
+        <w:ind w:left="1440" w:hanging="360"/>
+      </w:pPr>
+    </w:lvl>
+    <w:lvl w:ilvl="2" w:tentative="1">
+      <w:start w:val="1"/>
+      <w:numFmt w:val="decimal"/>
+      <w:lvlText w:val="%3."/>
+      <w:lvlJc w:val="left"/>
+      <w:pPr>
+        <w:tabs>
+          <w:tab w:val="num" w:pos="2160"/>
+        </w:tabs>
+        <w:ind w:left="2160" w:hanging="360"/>
+      </w:pPr>
+    </w:lvl>
+    <w:lvl w:ilvl="3" w:tentative="1">
+      <w:start w:val="1"/>
+      <w:numFmt w:val="decimal"/>
+      <w:lvlText w:val="%4."/>
+      <w:lvlJc w:val="left"/>
+      <w:pPr>
+        <w:tabs>
+          <w:tab w:val="num" w:pos="2880"/>
+        </w:tabs>
+        <w:ind w:left="2880" w:hanging="360"/>
+      </w:pPr>
+    </w:lvl>
+    <w:lvl w:ilvl="4" w:tentative="1">
+      <w:start w:val="1"/>
+      <w:numFmt w:val="decimal"/>
+      <w:lvlText w:val="%5."/>
+      <w:lvlJc w:val="left"/>
+      <w:pPr>
+        <w:tabs>
+          <w:tab w:val="num" w:pos="3600"/>
+        </w:tabs>
+        <w:ind w:left="3600" w:hanging="360"/>
+      </w:pPr>
+    </w:lvl>
+    <w:lvl w:ilvl="5" w:tentative="1">
+      <w:start w:val="1"/>
+      <w:numFmt w:val="decimal"/>
+      <w:lvlText w:val="%6."/>
+      <w:lvlJc w:val="left"/>
+      <w:pPr>
+        <w:tabs>
+          <w:tab w:val="num" w:pos="4320"/>
+        </w:tabs>
+        <w:ind w:left="4320" w:hanging="360"/>
+      </w:pPr>
+    </w:lvl>
+    <w:lvl w:ilvl="6" w:tentative="1">
+      <w:start w:val="1"/>
+      <w:numFmt w:val="decimal"/>
+      <w:lvlText w:val="%7."/>
+      <w:lvlJc w:val="left"/>
+      <w:pPr>
+        <w:tabs>
+          <w:tab w:val="num" w:pos="5040"/>
+        </w:tabs>
+        <w:ind w:left="5040" w:hanging="360"/>
+      </w:pPr>
+    </w:lvl>
+    <w:lvl w:ilvl="7" w:tentative="1">
+      <w:start w:val="1"/>
+      <w:numFmt w:val="decimal"/>
+      <w:lvlText w:val="%8."/>
+      <w:lvlJc w:val="left"/>
+      <w:pPr>
+        <w:tabs>
+          <w:tab w:val="num" w:pos="5760"/>
+        </w:tabs>
+        <w:ind w:left="5760" w:hanging="360"/>
+      </w:pPr>
+    </w:lvl>
+    <w:lvl w:ilvl="8" w:tentative="1">
+      <w:start w:val="1"/>
+      <w:numFmt w:val="decimal"/>
+      <w:lvlText w:val="%9."/>
+      <w:lvlJc w:val="left"/>
+      <w:pPr>
+        <w:tabs>
+          <w:tab w:val="num" w:pos="6480"/>
+        </w:tabs>
+        <w:ind w:left="6480" w:hanging="360"/>
+      </w:pPr>
+    </w:lvl>
+  </w:abstractNum>
   <w:num w:numId="1">
     <w:abstractNumId w:val="0"/>
+  </w:num>
+  <w:num w:numId="2">
+    <w:abstractNumId w:val="1"/>
   </w:num>
 </w:numbering>
 </file>
@@ -1175,6 +2682,26 @@
     <w:name w:val="Normal"/>
     <w:qFormat/>
   </w:style>
+  <w:style w:type="paragraph" w:styleId="2">
+    <w:name w:val="heading 2"/>
+    <w:basedOn w:val="a"/>
+    <w:link w:val="20"/>
+    <w:uiPriority w:val="9"/>
+    <w:qFormat/>
+    <w:rsid w:val="00683634"/>
+    <w:pPr>
+      <w:spacing w:before="100" w:beforeAutospacing="1" w:after="100" w:afterAutospacing="1"/>
+      <w:outlineLvl w:val="1"/>
+    </w:pPr>
+    <w:rPr>
+      <w:rFonts w:ascii="Times New Roman" w:eastAsia="Times New Roman" w:hAnsi="Times New Roman" w:cs="Times New Roman"/>
+      <w:b/>
+      <w:bCs/>
+      <w:sz w:val="36"/>
+      <w:szCs w:val="36"/>
+      <w:lang w:eastAsia="ru-RU"/>
+    </w:rPr>
+  </w:style>
   <w:style w:type="character" w:default="1" w:styleId="a0">
     <w:name w:val="Default Paragraph Font"/>
     <w:uiPriority w:val="1"/>
@@ -1259,6 +2786,21 @@
       <w:ind w:left="720"/>
       <w:contextualSpacing/>
     </w:pPr>
+  </w:style>
+  <w:style w:type="character" w:customStyle="1" w:styleId="20">
+    <w:name w:val="Заголовок 2 Знак"/>
+    <w:basedOn w:val="a0"/>
+    <w:link w:val="2"/>
+    <w:uiPriority w:val="9"/>
+    <w:rsid w:val="00683634"/>
+    <w:rPr>
+      <w:rFonts w:ascii="Times New Roman" w:eastAsia="Times New Roman" w:hAnsi="Times New Roman" w:cs="Times New Roman"/>
+      <w:b/>
+      <w:bCs/>
+      <w:sz w:val="36"/>
+      <w:szCs w:val="36"/>
+      <w:lang w:eastAsia="ru-RU"/>
+    </w:rPr>
   </w:style>
 </w:styles>
 </file>

--- a/Правила хорошего кода и типа того.docx
+++ b/Правила хорошего кода и типа того.docx
@@ -168,7 +168,15 @@
         <w:t xml:space="preserve"> </w:t>
       </w:r>
       <w:r>
-        <w:t>и тд вокруг кода</w:t>
+        <w:t xml:space="preserve">и </w:t>
+      </w:r>
+      <w:proofErr w:type="spellStart"/>
+      <w:r>
+        <w:t>тд</w:t>
+      </w:r>
+      <w:proofErr w:type="spellEnd"/>
+      <w:r>
+        <w:t xml:space="preserve"> вокруг кода</w:t>
       </w:r>
     </w:p>
     <w:p>
@@ -224,6 +232,7 @@
         </w:rPr>
         <w:t>Нажать </w:t>
       </w:r>
+      <w:proofErr w:type="spellStart"/>
       <w:r>
         <w:rPr>
           <w:rFonts w:ascii="Arial" w:eastAsia="Times New Roman" w:hAnsi="Arial" w:cs="Arial"/>
@@ -236,6 +245,7 @@
         </w:rPr>
         <w:t>Ctrl+Alt+T</w:t>
       </w:r>
+      <w:proofErr w:type="spellEnd"/>
     </w:p>
     <w:p>
       <w:pPr>
@@ -280,6 +290,7 @@
           <w:lang w:eastAsia="ru-RU"/>
         </w:rPr>
       </w:pPr>
+      <w:proofErr w:type="spellStart"/>
       <w:r>
         <w:rPr>
           <w:rFonts w:ascii="Arial" w:eastAsia="Times New Roman" w:hAnsi="Arial" w:cs="Arial"/>
@@ -290,6 +301,7 @@
         </w:rPr>
         <w:t>if</w:t>
       </w:r>
+      <w:proofErr w:type="spellEnd"/>
     </w:p>
     <w:p>
       <w:pPr>
@@ -307,6 +319,7 @@
           <w:lang w:eastAsia="ru-RU"/>
         </w:rPr>
       </w:pPr>
+      <w:proofErr w:type="spellStart"/>
       <w:r>
         <w:rPr>
           <w:rFonts w:ascii="Arial" w:eastAsia="Times New Roman" w:hAnsi="Arial" w:cs="Arial"/>
@@ -317,6 +330,7 @@
         </w:rPr>
         <w:t>if-else</w:t>
       </w:r>
+      <w:proofErr w:type="spellEnd"/>
     </w:p>
     <w:p>
       <w:pPr>
@@ -334,6 +348,7 @@
           <w:lang w:eastAsia="ru-RU"/>
         </w:rPr>
       </w:pPr>
+      <w:proofErr w:type="spellStart"/>
       <w:r>
         <w:rPr>
           <w:rFonts w:ascii="Arial" w:eastAsia="Times New Roman" w:hAnsi="Arial" w:cs="Arial"/>
@@ -344,6 +359,7 @@
         </w:rPr>
         <w:t>while</w:t>
       </w:r>
+      <w:proofErr w:type="spellEnd"/>
     </w:p>
     <w:p>
       <w:pPr>
@@ -361,6 +377,7 @@
           <w:lang w:eastAsia="ru-RU"/>
         </w:rPr>
       </w:pPr>
+      <w:proofErr w:type="spellStart"/>
       <w:r>
         <w:rPr>
           <w:rFonts w:ascii="Arial" w:eastAsia="Times New Roman" w:hAnsi="Arial" w:cs="Arial"/>
@@ -369,8 +386,31 @@
           <w:szCs w:val="16"/>
           <w:lang w:eastAsia="ru-RU"/>
         </w:rPr>
-        <w:t>do while</w:t>
-      </w:r>
+        <w:t>do</w:t>
+      </w:r>
+      <w:proofErr w:type="spellEnd"/>
+      <w:r>
+        <w:rPr>
+          <w:rFonts w:ascii="Arial" w:eastAsia="Times New Roman" w:hAnsi="Arial" w:cs="Arial"/>
+          <w:color w:val="172B53"/>
+          <w:sz w:val="16"/>
+          <w:szCs w:val="16"/>
+          <w:lang w:eastAsia="ru-RU"/>
+        </w:rPr>
+        <w:t xml:space="preserve"> </w:t>
+      </w:r>
+      <w:proofErr w:type="spellStart"/>
+      <w:r>
+        <w:rPr>
+          <w:rFonts w:ascii="Arial" w:eastAsia="Times New Roman" w:hAnsi="Arial" w:cs="Arial"/>
+          <w:color w:val="172B53"/>
+          <w:sz w:val="16"/>
+          <w:szCs w:val="16"/>
+          <w:lang w:eastAsia="ru-RU"/>
+        </w:rPr>
+        <w:t>while</w:t>
+      </w:r>
+      <w:proofErr w:type="spellEnd"/>
     </w:p>
     <w:p>
       <w:pPr>
@@ -388,6 +428,7 @@
           <w:lang w:eastAsia="ru-RU"/>
         </w:rPr>
       </w:pPr>
+      <w:proofErr w:type="spellStart"/>
       <w:r>
         <w:rPr>
           <w:rFonts w:ascii="Arial" w:eastAsia="Times New Roman" w:hAnsi="Arial" w:cs="Arial"/>
@@ -398,6 +439,7 @@
         </w:rPr>
         <w:t>for</w:t>
       </w:r>
+      <w:proofErr w:type="spellEnd"/>
     </w:p>
     <w:p>
       <w:pPr>
@@ -415,6 +457,7 @@
           <w:lang w:eastAsia="ru-RU"/>
         </w:rPr>
       </w:pPr>
+      <w:proofErr w:type="spellStart"/>
       <w:r>
         <w:rPr>
           <w:rFonts w:ascii="Arial" w:eastAsia="Times New Roman" w:hAnsi="Arial" w:cs="Arial"/>
@@ -423,8 +466,31 @@
           <w:szCs w:val="16"/>
           <w:lang w:eastAsia="ru-RU"/>
         </w:rPr>
-        <w:t>try catch</w:t>
-      </w:r>
+        <w:t>try</w:t>
+      </w:r>
+      <w:proofErr w:type="spellEnd"/>
+      <w:r>
+        <w:rPr>
+          <w:rFonts w:ascii="Arial" w:eastAsia="Times New Roman" w:hAnsi="Arial" w:cs="Arial"/>
+          <w:color w:val="172B53"/>
+          <w:sz w:val="16"/>
+          <w:szCs w:val="16"/>
+          <w:lang w:eastAsia="ru-RU"/>
+        </w:rPr>
+        <w:t xml:space="preserve"> </w:t>
+      </w:r>
+      <w:proofErr w:type="spellStart"/>
+      <w:r>
+        <w:rPr>
+          <w:rFonts w:ascii="Arial" w:eastAsia="Times New Roman" w:hAnsi="Arial" w:cs="Arial"/>
+          <w:color w:val="172B53"/>
+          <w:sz w:val="16"/>
+          <w:szCs w:val="16"/>
+          <w:lang w:eastAsia="ru-RU"/>
+        </w:rPr>
+        <w:t>catch</w:t>
+      </w:r>
+      <w:proofErr w:type="spellEnd"/>
     </w:p>
     <w:p>
       <w:pPr>
@@ -442,6 +508,7 @@
           <w:lang w:eastAsia="ru-RU"/>
         </w:rPr>
       </w:pPr>
+      <w:proofErr w:type="spellStart"/>
       <w:r>
         <w:rPr>
           <w:rFonts w:ascii="Arial" w:eastAsia="Times New Roman" w:hAnsi="Arial" w:cs="Arial"/>
@@ -450,8 +517,31 @@
           <w:szCs w:val="16"/>
           <w:lang w:eastAsia="ru-RU"/>
         </w:rPr>
-        <w:t>try finally</w:t>
-      </w:r>
+        <w:t>try</w:t>
+      </w:r>
+      <w:proofErr w:type="spellEnd"/>
+      <w:r>
+        <w:rPr>
+          <w:rFonts w:ascii="Arial" w:eastAsia="Times New Roman" w:hAnsi="Arial" w:cs="Arial"/>
+          <w:color w:val="172B53"/>
+          <w:sz w:val="16"/>
+          <w:szCs w:val="16"/>
+          <w:lang w:eastAsia="ru-RU"/>
+        </w:rPr>
+        <w:t xml:space="preserve"> </w:t>
+      </w:r>
+      <w:proofErr w:type="spellStart"/>
+      <w:r>
+        <w:rPr>
+          <w:rFonts w:ascii="Arial" w:eastAsia="Times New Roman" w:hAnsi="Arial" w:cs="Arial"/>
+          <w:color w:val="172B53"/>
+          <w:sz w:val="16"/>
+          <w:szCs w:val="16"/>
+          <w:lang w:eastAsia="ru-RU"/>
+        </w:rPr>
+        <w:t>finally</w:t>
+      </w:r>
+      <w:proofErr w:type="spellEnd"/>
     </w:p>
     <w:p>
       <w:pPr>
@@ -469,6 +559,7 @@
           <w:lang w:eastAsia="ru-RU"/>
         </w:rPr>
       </w:pPr>
+      <w:proofErr w:type="spellStart"/>
       <w:r>
         <w:rPr>
           <w:rFonts w:ascii="Arial" w:eastAsia="Times New Roman" w:hAnsi="Arial" w:cs="Arial"/>
@@ -477,8 +568,53 @@
           <w:szCs w:val="16"/>
           <w:lang w:eastAsia="ru-RU"/>
         </w:rPr>
-        <w:t>try catch finally</w:t>
-      </w:r>
+        <w:t>try</w:t>
+      </w:r>
+      <w:proofErr w:type="spellEnd"/>
+      <w:r>
+        <w:rPr>
+          <w:rFonts w:ascii="Arial" w:eastAsia="Times New Roman" w:hAnsi="Arial" w:cs="Arial"/>
+          <w:color w:val="172B53"/>
+          <w:sz w:val="16"/>
+          <w:szCs w:val="16"/>
+          <w:lang w:eastAsia="ru-RU"/>
+        </w:rPr>
+        <w:t xml:space="preserve"> </w:t>
+      </w:r>
+      <w:proofErr w:type="spellStart"/>
+      <w:r>
+        <w:rPr>
+          <w:rFonts w:ascii="Arial" w:eastAsia="Times New Roman" w:hAnsi="Arial" w:cs="Arial"/>
+          <w:color w:val="172B53"/>
+          <w:sz w:val="16"/>
+          <w:szCs w:val="16"/>
+          <w:lang w:eastAsia="ru-RU"/>
+        </w:rPr>
+        <w:t>catch</w:t>
+      </w:r>
+      <w:proofErr w:type="spellEnd"/>
+      <w:r>
+        <w:rPr>
+          <w:rFonts w:ascii="Arial" w:eastAsia="Times New Roman" w:hAnsi="Arial" w:cs="Arial"/>
+          <w:color w:val="172B53"/>
+          <w:sz w:val="16"/>
+          <w:szCs w:val="16"/>
+          <w:lang w:eastAsia="ru-RU"/>
+        </w:rPr>
+        <w:t xml:space="preserve"> </w:t>
+      </w:r>
+      <w:proofErr w:type="spellStart"/>
+      <w:r>
+        <w:rPr>
+          <w:rFonts w:ascii="Arial" w:eastAsia="Times New Roman" w:hAnsi="Arial" w:cs="Arial"/>
+          <w:color w:val="172B53"/>
+          <w:sz w:val="16"/>
+          <w:szCs w:val="16"/>
+          <w:lang w:eastAsia="ru-RU"/>
+        </w:rPr>
+        <w:t>finally</w:t>
+      </w:r>
+      <w:proofErr w:type="spellEnd"/>
     </w:p>
     <w:p>
       <w:pPr>
@@ -496,6 +632,7 @@
           <w:lang w:eastAsia="ru-RU"/>
         </w:rPr>
       </w:pPr>
+      <w:proofErr w:type="spellStart"/>
       <w:r>
         <w:rPr>
           <w:rFonts w:ascii="Arial" w:eastAsia="Times New Roman" w:hAnsi="Arial" w:cs="Arial"/>
@@ -506,6 +643,7 @@
         </w:rPr>
         <w:t>synchronized</w:t>
       </w:r>
+      <w:proofErr w:type="spellEnd"/>
     </w:p>
     <w:p>
       <w:pPr>
@@ -699,13 +837,23 @@
         </w:rPr>
         <w:t xml:space="preserve"> </w:t>
       </w:r>
+      <w:proofErr w:type="spellStart"/>
       <w:r>
         <w:rPr>
           <w:b/>
           <w:bCs/>
           <w:color w:val="000080"/>
         </w:rPr>
-        <w:t xml:space="preserve">if </w:t>
+        <w:t>if</w:t>
+      </w:r>
+      <w:proofErr w:type="spellEnd"/>
+      <w:r>
+        <w:rPr>
+          <w:b/>
+          <w:bCs/>
+          <w:color w:val="000080"/>
+        </w:rPr>
+        <w:t xml:space="preserve"> </w:t>
       </w:r>
       <w:r>
         <w:rPr>
@@ -735,15 +883,22 @@
       <w:r>
         <w:t xml:space="preserve">- скобку фигурную – на той же строке что и </w:t>
       </w:r>
+      <w:proofErr w:type="gramStart"/>
       <w:r>
         <w:rPr>
           <w:lang w:val="en-US"/>
         </w:rPr>
         <w:t>if</w:t>
       </w:r>
-      <w:r>
-        <w:t xml:space="preserve"> и тп</w:t>
-      </w:r>
+      <w:proofErr w:type="gramEnd"/>
+      <w:r>
+        <w:t xml:space="preserve"> и </w:t>
+      </w:r>
+      <w:proofErr w:type="spellStart"/>
+      <w:r>
+        <w:t>тп</w:t>
+      </w:r>
+      <w:proofErr w:type="spellEnd"/>
     </w:p>
     <w:p>
       <w:pPr>
@@ -763,7 +918,15 @@
         <w:jc w:val="both"/>
       </w:pPr>
       <w:r>
-        <w:t>не пишем на русском языке, несмотря на то, что можно</w:t>
+        <w:t xml:space="preserve">не пишем на русском </w:t>
+      </w:r>
+      <w:proofErr w:type="gramStart"/>
+      <w:r>
+        <w:t>языке, несмотря на то, что</w:t>
+      </w:r>
+      <w:proofErr w:type="gramEnd"/>
+      <w:r>
+        <w:t xml:space="preserve"> можно</w:t>
       </w:r>
     </w:p>
     <w:p>
@@ -784,7 +947,15 @@
         <w:jc w:val="both"/>
       </w:pPr>
       <w:r>
-        <w:t>Код пишут всегда один раз – не нужно копировать одинаковые участки кода – под них пишутся отдельные методы. Хотя бы исходя из принципа, что если допустили ошибку в коде, справляем в одном месте, а не ищем потом где же мы это вставили.</w:t>
+        <w:t xml:space="preserve">Код пишут всегда один раз – не нужно копировать одинаковые участки кода – под них пишутся отдельные методы. Хотя бы исходя из принципа, </w:t>
+      </w:r>
+      <w:proofErr w:type="gramStart"/>
+      <w:r>
+        <w:t>что</w:t>
+      </w:r>
+      <w:proofErr w:type="gramEnd"/>
+      <w:r>
+        <w:t xml:space="preserve"> если допустили ошибку в коде, справляем в одном месте, а не ищем потом где же мы это вставили.</w:t>
       </w:r>
     </w:p>
     <w:p>
@@ -833,6 +1004,7 @@
       <w:pPr>
         <w:jc w:val="both"/>
       </w:pPr>
+      <w:proofErr w:type="spellStart"/>
       <w:r>
         <w:rPr>
           <w:lang w:val="en-US"/>
@@ -845,46 +1017,72 @@
         </w:rPr>
         <w:t>package</w:t>
       </w:r>
+      <w:proofErr w:type="spellEnd"/>
       <w:r>
         <w:t xml:space="preserve"> – </w:t>
       </w:r>
       <w:r>
-        <w:t>для пэкэджей</w:t>
-      </w:r>
-      <w:r>
-        <w:t>только маленькими, даже если сложное название</w:t>
-      </w:r>
-    </w:p>
-    <w:p>
-      <w:pPr>
-        <w:jc w:val="both"/>
-      </w:pPr>
+        <w:t xml:space="preserve">для </w:t>
+      </w:r>
+      <w:proofErr w:type="spellStart"/>
+      <w:r>
+        <w:t>пэкэджей</w:t>
+      </w:r>
+      <w:r>
+        <w:t>только</w:t>
+      </w:r>
+      <w:proofErr w:type="spellEnd"/>
+      <w:r>
+        <w:t xml:space="preserve"> маленькими, даже если сложное название</w:t>
+      </w:r>
+    </w:p>
+    <w:p>
+      <w:pPr>
+        <w:jc w:val="both"/>
+      </w:pPr>
+      <w:proofErr w:type="spellStart"/>
       <w:r>
         <w:rPr>
           <w:lang w:val="en-US"/>
         </w:rPr>
         <w:t>MyClass</w:t>
       </w:r>
-      <w:r>
-        <w:t xml:space="preserve"> – </w:t>
-      </w:r>
-      <w:r>
-        <w:t xml:space="preserve"> </w:t>
-      </w:r>
-      <w:r>
-        <w:t>название классов всегда с большой буквы КэмэлКейсом</w:t>
-      </w:r>
-    </w:p>
-    <w:p>
-      <w:pPr>
-        <w:jc w:val="both"/>
-      </w:pPr>
+      <w:proofErr w:type="spellEnd"/>
+      <w:r>
+        <w:t xml:space="preserve"> </w:t>
+      </w:r>
+      <w:proofErr w:type="gramStart"/>
+      <w:r>
+        <w:t xml:space="preserve">– </w:t>
+      </w:r>
+      <w:r>
+        <w:t xml:space="preserve"> </w:t>
+      </w:r>
+      <w:r>
+        <w:t>название</w:t>
+      </w:r>
+      <w:proofErr w:type="gramEnd"/>
+      <w:r>
+        <w:t xml:space="preserve"> классов всегда с большой буквы </w:t>
+      </w:r>
+      <w:proofErr w:type="spellStart"/>
+      <w:r>
+        <w:t>КэмэлКейсом</w:t>
+      </w:r>
+      <w:proofErr w:type="spellEnd"/>
+    </w:p>
+    <w:p>
+      <w:pPr>
+        <w:jc w:val="both"/>
+      </w:pPr>
+      <w:proofErr w:type="spellStart"/>
       <w:r>
         <w:rPr>
           <w:lang w:val="en-US"/>
         </w:rPr>
         <w:t>myObject</w:t>
       </w:r>
+      <w:proofErr w:type="spellEnd"/>
       <w:r>
         <w:t xml:space="preserve"> - </w:t>
       </w:r>
@@ -896,12 +1094,14 @@
       <w:pPr>
         <w:jc w:val="both"/>
       </w:pPr>
+      <w:proofErr w:type="spellStart"/>
       <w:r>
         <w:rPr>
           <w:lang w:val="en-US"/>
         </w:rPr>
         <w:t>myMethod</w:t>
       </w:r>
+      <w:proofErr w:type="spellEnd"/>
       <w:r>
         <w:t xml:space="preserve"> – методы</w:t>
       </w:r>
@@ -993,8 +1193,13 @@
         <w:t xml:space="preserve">$ </w:t>
       </w:r>
       <w:r>
-        <w:t>начинается – в особых случаях вэба</w:t>
-      </w:r>
+        <w:t xml:space="preserve">начинается – в особых случаях </w:t>
+      </w:r>
+      <w:proofErr w:type="spellStart"/>
+      <w:r>
+        <w:t>вэба</w:t>
+      </w:r>
+      <w:proofErr w:type="spellEnd"/>
     </w:p>
     <w:p>
       <w:pPr>
@@ -1013,6 +1218,7 @@
       <w:pPr>
         <w:jc w:val="both"/>
       </w:pPr>
+      <w:proofErr w:type="gramStart"/>
       <w:r>
         <w:t xml:space="preserve">в  </w:t>
       </w:r>
@@ -1022,6 +1228,7 @@
         </w:rPr>
         <w:t>java</w:t>
       </w:r>
+      <w:proofErr w:type="gramEnd"/>
       <w:r>
         <w:t xml:space="preserve"> </w:t>
       </w:r>
@@ -1031,12 +1238,14 @@
       <w:r>
         <w:t xml:space="preserve">слова </w:t>
       </w:r>
+      <w:proofErr w:type="spellStart"/>
       <w:r>
         <w:rPr>
           <w:lang w:val="en-US"/>
         </w:rPr>
         <w:t>const</w:t>
       </w:r>
+      <w:proofErr w:type="spellEnd"/>
       <w:r>
         <w:t xml:space="preserve"> (</w:t>
       </w:r>
@@ -1073,15 +1282,19 @@
       <w:pPr>
         <w:jc w:val="both"/>
       </w:pPr>
+      <w:proofErr w:type="gramStart"/>
       <w:r>
         <w:t xml:space="preserve">запрещено  </w:t>
       </w:r>
+      <w:proofErr w:type="spellStart"/>
       <w:r>
         <w:rPr>
           <w:lang w:val="en-US"/>
         </w:rPr>
         <w:t>goto</w:t>
       </w:r>
+      <w:proofErr w:type="spellEnd"/>
+      <w:proofErr w:type="gramEnd"/>
       <w:r>
         <w:t xml:space="preserve"> (</w:t>
       </w:r>
@@ -1185,17 +1398,35 @@
       <w:r>
         <w:t xml:space="preserve">10. Лучше не в </w:t>
       </w:r>
+      <w:proofErr w:type="spellStart"/>
       <w:r>
         <w:rPr>
           <w:lang w:val="en-US"/>
         </w:rPr>
         <w:t>src</w:t>
       </w:r>
-      <w:r>
-        <w:t xml:space="preserve"> </w:t>
-      </w:r>
-      <w:r>
-        <w:t>сразу фигачить, а еще доппэкедж создавать внутри для классов</w:t>
+      <w:proofErr w:type="spellEnd"/>
+      <w:r>
+        <w:t xml:space="preserve"> </w:t>
+      </w:r>
+      <w:r>
+        <w:t xml:space="preserve">сразу </w:t>
+      </w:r>
+      <w:proofErr w:type="spellStart"/>
+      <w:r>
+        <w:t>фигачить</w:t>
+      </w:r>
+      <w:proofErr w:type="spellEnd"/>
+      <w:r>
+        <w:t xml:space="preserve">, а еще </w:t>
+      </w:r>
+      <w:proofErr w:type="spellStart"/>
+      <w:r>
+        <w:t>доппэкедж</w:t>
+      </w:r>
+      <w:proofErr w:type="spellEnd"/>
+      <w:r>
+        <w:t xml:space="preserve"> создавать внутри для классов</w:t>
       </w:r>
     </w:p>
     <w:p>
@@ -1238,7 +1469,15 @@
         <w:t>а с главного класса</w:t>
       </w:r>
       <w:r>
-        <w:t>. Обычно мэйн только один</w:t>
+        <w:t xml:space="preserve">. Обычно </w:t>
+      </w:r>
+      <w:proofErr w:type="spellStart"/>
+      <w:r>
+        <w:t>мэйн</w:t>
+      </w:r>
+      <w:proofErr w:type="spellEnd"/>
+      <w:r>
+        <w:t xml:space="preserve"> только один</w:t>
       </w:r>
     </w:p>
     <w:p>
@@ -1421,7 +1660,21 @@
         <w:rPr>
           <w:b/>
         </w:rPr>
-        <w:t>вот такая запись  1.2</w:t>
+        <w:t xml:space="preserve">вот такая </w:t>
+      </w:r>
+      <w:proofErr w:type="gramStart"/>
+      <w:r>
+        <w:rPr>
+          <w:b/>
+        </w:rPr>
+        <w:t>запись  1</w:t>
+      </w:r>
+      <w:proofErr w:type="gramEnd"/>
+      <w:r>
+        <w:rPr>
+          <w:b/>
+        </w:rPr>
+        <w:t>.2</w:t>
       </w:r>
       <w:r>
         <w:rPr>
@@ -1496,7 +1749,15 @@
         <w:t>if</w:t>
       </w:r>
       <w:r>
-        <w:t xml:space="preserve"> например, если она по коду раньше не нужна -  тогда она инициализируется только если мы проскочим в этот блок.</w:t>
+        <w:t xml:space="preserve"> например, если она по коду раньше не нужна </w:t>
+      </w:r>
+      <w:proofErr w:type="gramStart"/>
+      <w:r>
+        <w:t>-  тогда</w:t>
+      </w:r>
+      <w:proofErr w:type="gramEnd"/>
+      <w:r>
+        <w:t xml:space="preserve"> она инициализируется только если мы проскочим в этот блок.</w:t>
       </w:r>
     </w:p>
     <w:p>
@@ -1572,7 +1833,15 @@
         <w:jc w:val="both"/>
       </w:pPr>
       <w:r>
-        <w:t>в сигнатуре перегруженных может быть не только разное количество аргументов, но и разные типы аргументов, но второй вариант небезопасен, тк можно запутаться.</w:t>
+        <w:t xml:space="preserve">в сигнатуре перегруженных может быть не только разное количество аргументов, но и разные типы аргументов, но второй вариант небезопасен, </w:t>
+      </w:r>
+      <w:proofErr w:type="spellStart"/>
+      <w:r>
+        <w:t>тк</w:t>
+      </w:r>
+      <w:proofErr w:type="spellEnd"/>
+      <w:r>
+        <w:t xml:space="preserve"> можно запутаться.</w:t>
       </w:r>
     </w:p>
     <w:p>
@@ -1599,7 +1868,15 @@
         <w:jc w:val="both"/>
       </w:pPr>
       <w:r>
-        <w:t>Самый остой – это перемена местами</w:t>
+        <w:t xml:space="preserve">Самый </w:t>
+      </w:r>
+      <w:proofErr w:type="spellStart"/>
+      <w:r>
+        <w:t>остой</w:t>
+      </w:r>
+      <w:proofErr w:type="spellEnd"/>
+      <w:r>
+        <w:t xml:space="preserve"> – это перемена местами</w:t>
       </w:r>
     </w:p>
     <w:p>
@@ -1778,8 +2055,9 @@
           <w:shd w:val="clear" w:color="auto" w:fill="FAFAFA"/>
           <w:lang w:eastAsia="ru-RU"/>
         </w:rPr>
-        <w:t>Оператор import, предваряемый ключевым словом static, можно применять для импорта статических членов</w:t>
-      </w:r>
+        <w:t xml:space="preserve">Оператор </w:t>
+      </w:r>
+      <w:proofErr w:type="spellStart"/>
       <w:r>
         <w:rPr>
           <w:rFonts w:ascii="Verdana" w:eastAsia="Times New Roman" w:hAnsi="Verdana" w:cs="Times New Roman"/>
@@ -1789,8 +2067,9 @@
           <w:shd w:val="clear" w:color="auto" w:fill="FAFAFA"/>
           <w:lang w:eastAsia="ru-RU"/>
         </w:rPr>
-        <w:t xml:space="preserve"> </w:t>
-      </w:r>
+        <w:t>import</w:t>
+      </w:r>
+      <w:proofErr w:type="spellEnd"/>
       <w:r>
         <w:rPr>
           <w:rFonts w:ascii="Verdana" w:eastAsia="Times New Roman" w:hAnsi="Verdana" w:cs="Times New Roman"/>
@@ -1800,8 +2079,9 @@
           <w:shd w:val="clear" w:color="auto" w:fill="FAFAFA"/>
           <w:lang w:eastAsia="ru-RU"/>
         </w:rPr>
-        <w:t>класса или интерфейса. Благодаря статическому импорту появляется возможность ссылаться на статические члены непосредственно по именам, не у</w:t>
-      </w:r>
+        <w:t xml:space="preserve">, предваряемый ключевым словом </w:t>
+      </w:r>
+      <w:proofErr w:type="spellStart"/>
       <w:r>
         <w:rPr>
           <w:rFonts w:ascii="Verdana" w:eastAsia="Times New Roman" w:hAnsi="Verdana" w:cs="Times New Roman"/>
@@ -1811,8 +2091,9 @@
           <w:shd w:val="clear" w:color="auto" w:fill="FAFAFA"/>
           <w:lang w:eastAsia="ru-RU"/>
         </w:rPr>
-        <w:t>т</w:t>
-      </w:r>
+        <w:t>static</w:t>
+      </w:r>
+      <w:proofErr w:type="spellEnd"/>
       <w:r>
         <w:rPr>
           <w:rFonts w:ascii="Verdana" w:eastAsia="Times New Roman" w:hAnsi="Verdana" w:cs="Times New Roman"/>
@@ -1822,7 +2103,7 @@
           <w:shd w:val="clear" w:color="auto" w:fill="FAFAFA"/>
           <w:lang w:eastAsia="ru-RU"/>
         </w:rPr>
-        <w:t>очняя их</w:t>
+        <w:t>, можно применять для импорта статических членов</w:t>
       </w:r>
       <w:r>
         <w:rPr>
@@ -1844,6 +2125,50 @@
           <w:shd w:val="clear" w:color="auto" w:fill="FAFAFA"/>
           <w:lang w:eastAsia="ru-RU"/>
         </w:rPr>
+        <w:t>класса или интерфейса. Благодаря статическому импорту появляется возможность ссылаться на статические члены непосредственно по именам, не у</w:t>
+      </w:r>
+      <w:r>
+        <w:rPr>
+          <w:rFonts w:ascii="Verdana" w:eastAsia="Times New Roman" w:hAnsi="Verdana" w:cs="Times New Roman"/>
+          <w:color w:val="444444"/>
+          <w:sz w:val="18"/>
+          <w:szCs w:val="18"/>
+          <w:shd w:val="clear" w:color="auto" w:fill="FAFAFA"/>
+          <w:lang w:eastAsia="ru-RU"/>
+        </w:rPr>
+        <w:t>т</w:t>
+      </w:r>
+      <w:r>
+        <w:rPr>
+          <w:rFonts w:ascii="Verdana" w:eastAsia="Times New Roman" w:hAnsi="Verdana" w:cs="Times New Roman"/>
+          <w:color w:val="444444"/>
+          <w:sz w:val="18"/>
+          <w:szCs w:val="18"/>
+          <w:shd w:val="clear" w:color="auto" w:fill="FAFAFA"/>
+          <w:lang w:eastAsia="ru-RU"/>
+        </w:rPr>
+        <w:t>очняя их</w:t>
+      </w:r>
+      <w:r>
+        <w:rPr>
+          <w:rFonts w:ascii="Verdana" w:eastAsia="Times New Roman" w:hAnsi="Verdana" w:cs="Times New Roman"/>
+          <w:color w:val="444444"/>
+          <w:sz w:val="18"/>
+          <w:szCs w:val="18"/>
+          <w:shd w:val="clear" w:color="auto" w:fill="FAFAFA"/>
+          <w:lang w:eastAsia="ru-RU"/>
+        </w:rPr>
+        <w:t xml:space="preserve"> </w:t>
+      </w:r>
+      <w:r>
+        <w:rPr>
+          <w:rFonts w:ascii="Verdana" w:eastAsia="Times New Roman" w:hAnsi="Verdana" w:cs="Times New Roman"/>
+          <w:color w:val="444444"/>
+          <w:sz w:val="18"/>
+          <w:szCs w:val="18"/>
+          <w:shd w:val="clear" w:color="auto" w:fill="FAFAFA"/>
+          <w:lang w:eastAsia="ru-RU"/>
+        </w:rPr>
         <w:t>именем класса.</w:t>
       </w:r>
     </w:p>
@@ -1855,14 +2180,8 @@
     <w:p>
       <w:pPr>
         <w:jc w:val="both"/>
-        <w:rPr>
-          <w:lang w:val="en-US"/>
-        </w:rPr>
-      </w:pPr>
-      <w:r>
-        <w:rPr>
-          <w:lang w:val="en-US"/>
-        </w:rPr>
+      </w:pPr>
+      <w:r>
         <w:t>18</w:t>
       </w:r>
     </w:p>
@@ -1877,7 +2196,15 @@
         <w:t xml:space="preserve"> </w:t>
       </w:r>
       <w:r>
-        <w:t xml:space="preserve">в классе где </w:t>
+        <w:t xml:space="preserve">в </w:t>
+      </w:r>
+      <w:proofErr w:type="gramStart"/>
+      <w:r>
+        <w:t>классе</w:t>
+      </w:r>
+      <w:proofErr w:type="gramEnd"/>
+      <w:r>
+        <w:t xml:space="preserve"> где </w:t>
       </w:r>
       <w:r>
         <w:rPr>
@@ -1965,11 +2292,19 @@
         </w:rPr>
         <w:t xml:space="preserve"> </w:t>
       </w:r>
-      <w:r>
-        <w:rPr>
-          <w:lang w:val="en-US"/>
-        </w:rPr>
-        <w:t xml:space="preserve">To </w:t>
+      <w:proofErr w:type="gramStart"/>
+      <w:r>
+        <w:rPr>
+          <w:lang w:val="en-US"/>
+        </w:rPr>
+        <w:t>To</w:t>
+      </w:r>
+      <w:proofErr w:type="gramEnd"/>
+      <w:r>
+        <w:rPr>
+          <w:lang w:val="en-US"/>
+        </w:rPr>
+        <w:t xml:space="preserve"> </w:t>
       </w:r>
       <w:r>
         <w:t>методы</w:t>
@@ -1996,50 +2331,939 @@
       <w:r>
         <w:t xml:space="preserve">19. </w:t>
       </w:r>
+      <w:r>
+        <w:t xml:space="preserve">Массивы принято называть </w:t>
+      </w:r>
+      <w:r>
+        <w:rPr>
+          <w:lang w:val="en-US"/>
+        </w:rPr>
+        <w:t>c</w:t>
+      </w:r>
+      <w:r>
+        <w:t xml:space="preserve"> </w:t>
+      </w:r>
+      <w:r>
+        <w:rPr>
+          <w:lang w:val="en-US"/>
+        </w:rPr>
+        <w:t>s</w:t>
+      </w:r>
+      <w:r>
+        <w:t xml:space="preserve"> </w:t>
+      </w:r>
+      <w:r>
+        <w:t xml:space="preserve">на конце (например </w:t>
+      </w:r>
+      <w:proofErr w:type="spellStart"/>
+      <w:r>
+        <w:rPr>
+          <w:lang w:val="en-US"/>
+        </w:rPr>
+        <w:t>int</w:t>
+      </w:r>
+      <w:proofErr w:type="spellEnd"/>
+      <w:r>
+        <w:t xml:space="preserve"> [] </w:t>
+      </w:r>
+      <w:r>
+        <w:rPr>
+          <w:lang w:val="en-US"/>
+        </w:rPr>
+        <w:t>numbers</w:t>
+      </w:r>
+      <w:r>
+        <w:t>)</w:t>
+      </w:r>
+    </w:p>
+    <w:p>
+      <w:pPr>
+        <w:jc w:val="both"/>
+      </w:pPr>
+      <w:r>
+        <w:t>20</w:t>
+      </w:r>
+    </w:p>
+    <w:p>
+      <w:pPr>
+        <w:ind w:left="360"/>
+        <w:jc w:val="both"/>
+        <w:rPr>
+          <w:sz w:val="28"/>
+          <w:szCs w:val="28"/>
+        </w:rPr>
+      </w:pPr>
+      <w:r>
+        <w:rPr>
+          <w:sz w:val="28"/>
+          <w:szCs w:val="28"/>
+          <w:highlight w:val="yellow"/>
+        </w:rPr>
+        <w:t>-</w:t>
+      </w:r>
+      <w:r>
+        <w:rPr>
+          <w:sz w:val="28"/>
+          <w:szCs w:val="28"/>
+        </w:rPr>
+        <w:t xml:space="preserve"> </w:t>
+      </w:r>
+      <w:r>
+        <w:rPr>
+          <w:sz w:val="28"/>
+          <w:szCs w:val="28"/>
+          <w:lang w:val="en-US"/>
+        </w:rPr>
+        <w:t>return</w:t>
+      </w:r>
+      <w:r>
+        <w:rPr>
+          <w:sz w:val="28"/>
+          <w:szCs w:val="28"/>
+        </w:rPr>
+        <w:t>,</w:t>
+      </w:r>
+      <w:r>
+        <w:rPr>
+          <w:sz w:val="28"/>
+          <w:szCs w:val="28"/>
+        </w:rPr>
+        <w:t xml:space="preserve"> </w:t>
+      </w:r>
+      <w:r>
+        <w:rPr>
+          <w:sz w:val="28"/>
+          <w:szCs w:val="28"/>
+        </w:rPr>
+        <w:t xml:space="preserve">помимо возвращения значения, можно использовать как выход из метода, даже если метод </w:t>
+      </w:r>
+      <w:r>
+        <w:rPr>
+          <w:sz w:val="28"/>
+          <w:szCs w:val="28"/>
+          <w:lang w:val="en-US"/>
+        </w:rPr>
+        <w:t>void</w:t>
+      </w:r>
+      <w:r>
+        <w:rPr>
+          <w:sz w:val="28"/>
+          <w:szCs w:val="28"/>
+        </w:rPr>
+        <w:t>:</w:t>
+      </w:r>
+    </w:p>
+    <w:p>
+      <w:pPr>
+        <w:pStyle w:val="HTML"/>
+        <w:shd w:val="clear" w:color="auto" w:fill="FFFFFF"/>
+        <w:rPr>
+          <w:color w:val="000000"/>
+          <w:lang w:val="en-US"/>
+        </w:rPr>
+      </w:pPr>
+      <w:r>
+        <w:rPr>
+          <w:b/>
+          <w:bCs/>
+          <w:color w:val="000080"/>
+          <w:lang w:val="en-US"/>
+        </w:rPr>
+        <w:t xml:space="preserve">public static void </w:t>
+      </w:r>
+      <w:r>
+        <w:rPr>
+          <w:color w:val="000000"/>
+          <w:lang w:val="en-US"/>
+        </w:rPr>
+        <w:t>returner (</w:t>
+      </w:r>
+      <w:proofErr w:type="spellStart"/>
+      <w:r>
+        <w:rPr>
+          <w:b/>
+          <w:bCs/>
+          <w:color w:val="000080"/>
+          <w:lang w:val="en-US"/>
+        </w:rPr>
+        <w:t>int</w:t>
+      </w:r>
+      <w:proofErr w:type="spellEnd"/>
+      <w:r>
+        <w:rPr>
+          <w:b/>
+          <w:bCs/>
+          <w:color w:val="000080"/>
+          <w:lang w:val="en-US"/>
+        </w:rPr>
+        <w:t xml:space="preserve"> </w:t>
+      </w:r>
+      <w:proofErr w:type="spellStart"/>
+      <w:proofErr w:type="gramStart"/>
+      <w:r>
+        <w:rPr>
+          <w:color w:val="000000"/>
+          <w:lang w:val="en-US"/>
+        </w:rPr>
+        <w:t>a,</w:t>
+      </w:r>
+      <w:r>
+        <w:rPr>
+          <w:b/>
+          <w:bCs/>
+          <w:color w:val="000080"/>
+          <w:lang w:val="en-US"/>
+        </w:rPr>
+        <w:t>int</w:t>
+      </w:r>
+      <w:proofErr w:type="spellEnd"/>
+      <w:proofErr w:type="gramEnd"/>
+      <w:r>
+        <w:rPr>
+          <w:b/>
+          <w:bCs/>
+          <w:color w:val="000080"/>
+          <w:lang w:val="en-US"/>
+        </w:rPr>
+        <w:t xml:space="preserve"> </w:t>
+      </w:r>
+      <w:r>
+        <w:rPr>
+          <w:color w:val="000000"/>
+          <w:lang w:val="en-US"/>
+        </w:rPr>
+        <w:t>b) {</w:t>
+      </w:r>
+      <w:r>
+        <w:rPr>
+          <w:color w:val="000000"/>
+          <w:lang w:val="en-US"/>
+        </w:rPr>
+        <w:br/>
+        <w:t xml:space="preserve">    </w:t>
+      </w:r>
+      <w:proofErr w:type="spellStart"/>
+      <w:r>
+        <w:rPr>
+          <w:color w:val="000000"/>
+          <w:lang w:val="en-US"/>
+        </w:rPr>
+        <w:t>System.</w:t>
+      </w:r>
+      <w:r>
+        <w:rPr>
+          <w:b/>
+          <w:bCs/>
+          <w:i/>
+          <w:iCs/>
+          <w:color w:val="660E7A"/>
+          <w:lang w:val="en-US"/>
+        </w:rPr>
+        <w:t>out</w:t>
+      </w:r>
+      <w:r>
+        <w:rPr>
+          <w:color w:val="000000"/>
+          <w:lang w:val="en-US"/>
+        </w:rPr>
+        <w:t>.println</w:t>
+      </w:r>
+      <w:proofErr w:type="spellEnd"/>
+      <w:r>
+        <w:rPr>
+          <w:color w:val="000000"/>
+          <w:lang w:val="en-US"/>
+        </w:rPr>
+        <w:t>();</w:t>
+      </w:r>
+      <w:r>
+        <w:rPr>
+          <w:color w:val="000000"/>
+          <w:lang w:val="en-US"/>
+        </w:rPr>
+        <w:br/>
+        <w:t xml:space="preserve">    </w:t>
+      </w:r>
+      <w:r>
+        <w:rPr>
+          <w:b/>
+          <w:bCs/>
+          <w:color w:val="000080"/>
+          <w:lang w:val="en-US"/>
+        </w:rPr>
+        <w:t xml:space="preserve">if </w:t>
+      </w:r>
+      <w:r>
+        <w:rPr>
+          <w:color w:val="000000"/>
+          <w:lang w:val="en-US"/>
+        </w:rPr>
+        <w:t>(a&lt;b) {</w:t>
+      </w:r>
+      <w:r>
+        <w:rPr>
+          <w:color w:val="000000"/>
+          <w:lang w:val="en-US"/>
+        </w:rPr>
+        <w:br/>
+        <w:t xml:space="preserve">        </w:t>
+      </w:r>
+      <w:r>
+        <w:rPr>
+          <w:b/>
+          <w:bCs/>
+          <w:color w:val="000080"/>
+          <w:lang w:val="en-US"/>
+        </w:rPr>
+        <w:t>return</w:t>
+      </w:r>
+      <w:r>
+        <w:rPr>
+          <w:color w:val="000000"/>
+          <w:lang w:val="en-US"/>
+        </w:rPr>
+        <w:t>;</w:t>
+      </w:r>
+      <w:r>
+        <w:rPr>
+          <w:color w:val="000000"/>
+          <w:lang w:val="en-US"/>
+        </w:rPr>
+        <w:br/>
+        <w:t xml:space="preserve">    }</w:t>
+      </w:r>
+      <w:r>
+        <w:rPr>
+          <w:color w:val="000000"/>
+          <w:lang w:val="en-US"/>
+        </w:rPr>
+        <w:br/>
+        <w:t xml:space="preserve">    </w:t>
+      </w:r>
+      <w:r>
+        <w:rPr>
+          <w:b/>
+          <w:bCs/>
+          <w:color w:val="000080"/>
+          <w:lang w:val="en-US"/>
+        </w:rPr>
+        <w:t xml:space="preserve">else </w:t>
+      </w:r>
+      <w:r>
+        <w:rPr>
+          <w:color w:val="000000"/>
+          <w:lang w:val="en-US"/>
+        </w:rPr>
+        <w:t>{</w:t>
+      </w:r>
+      <w:r>
+        <w:rPr>
+          <w:color w:val="000000"/>
+          <w:lang w:val="en-US"/>
+        </w:rPr>
+        <w:br/>
+        <w:t xml:space="preserve">        </w:t>
+      </w:r>
+      <w:proofErr w:type="spellStart"/>
+      <w:r>
+        <w:rPr>
+          <w:color w:val="000000"/>
+          <w:lang w:val="en-US"/>
+        </w:rPr>
+        <w:t>System.</w:t>
+      </w:r>
+      <w:r>
+        <w:rPr>
+          <w:b/>
+          <w:bCs/>
+          <w:i/>
+          <w:iCs/>
+          <w:color w:val="660E7A"/>
+          <w:lang w:val="en-US"/>
+        </w:rPr>
+        <w:t>out</w:t>
+      </w:r>
+      <w:r>
+        <w:rPr>
+          <w:color w:val="000000"/>
+          <w:lang w:val="en-US"/>
+        </w:rPr>
+        <w:t>.println</w:t>
+      </w:r>
+      <w:proofErr w:type="spellEnd"/>
+      <w:r>
+        <w:rPr>
+          <w:color w:val="000000"/>
+          <w:lang w:val="en-US"/>
+        </w:rPr>
+        <w:t>(</w:t>
+      </w:r>
+      <w:r>
+        <w:rPr>
+          <w:b/>
+          <w:bCs/>
+          <w:color w:val="008000"/>
+          <w:lang w:val="en-US"/>
+        </w:rPr>
+        <w:t>"lox"</w:t>
+      </w:r>
+      <w:r>
+        <w:rPr>
+          <w:color w:val="000000"/>
+          <w:lang w:val="en-US"/>
+        </w:rPr>
+        <w:t>);</w:t>
+      </w:r>
+      <w:r>
+        <w:rPr>
+          <w:color w:val="000000"/>
+          <w:lang w:val="en-US"/>
+        </w:rPr>
+        <w:br/>
+        <w:t xml:space="preserve">    }</w:t>
+      </w:r>
+      <w:r>
+        <w:rPr>
+          <w:color w:val="000000"/>
+          <w:lang w:val="en-US"/>
+        </w:rPr>
+        <w:br/>
+        <w:t>}</w:t>
+      </w:r>
+    </w:p>
+    <w:p>
+      <w:pPr>
+        <w:ind w:left="360"/>
+        <w:jc w:val="both"/>
+        <w:rPr>
+          <w:sz w:val="28"/>
+          <w:szCs w:val="28"/>
+        </w:rPr>
+      </w:pPr>
+      <w:r>
+        <w:rPr>
+          <w:sz w:val="28"/>
+          <w:szCs w:val="28"/>
+        </w:rPr>
+        <w:t>(</w:t>
+      </w:r>
+      <w:r>
+        <w:rPr>
+          <w:sz w:val="28"/>
+          <w:szCs w:val="28"/>
+        </w:rPr>
+        <w:t xml:space="preserve">по факту он всегда выполняется в конце </w:t>
+      </w:r>
+      <w:r>
+        <w:rPr>
+          <w:sz w:val="28"/>
+          <w:szCs w:val="28"/>
+          <w:lang w:val="en-US"/>
+        </w:rPr>
+        <w:t>void</w:t>
+      </w:r>
+      <w:r>
+        <w:rPr>
+          <w:sz w:val="28"/>
+          <w:szCs w:val="28"/>
+        </w:rPr>
+        <w:t>-</w:t>
+      </w:r>
+      <w:r>
+        <w:rPr>
+          <w:sz w:val="28"/>
+          <w:szCs w:val="28"/>
+        </w:rPr>
+        <w:t>метода, только неявно</w:t>
+      </w:r>
+      <w:r>
+        <w:rPr>
+          <w:sz w:val="28"/>
+          <w:szCs w:val="28"/>
+        </w:rPr>
+        <w:t>)</w:t>
+      </w:r>
+    </w:p>
+    <w:p>
+      <w:pPr>
+        <w:pStyle w:val="HTML"/>
+        <w:shd w:val="clear" w:color="auto" w:fill="FFFFFF"/>
+        <w:rPr>
+          <w:color w:val="000000"/>
+        </w:rPr>
+      </w:pPr>
+    </w:p>
+    <w:p>
+      <w:pPr>
+        <w:jc w:val="both"/>
+      </w:pPr>
+      <w:r>
+        <w:t>21</w:t>
+      </w:r>
+    </w:p>
+    <w:p>
+      <w:pPr>
+        <w:ind w:left="360"/>
+        <w:jc w:val="both"/>
+        <w:rPr>
+          <w:sz w:val="28"/>
+          <w:szCs w:val="28"/>
+        </w:rPr>
+      </w:pPr>
+      <w:r>
+        <w:rPr>
+          <w:sz w:val="28"/>
+          <w:szCs w:val="28"/>
+          <w:highlight w:val="yellow"/>
+        </w:rPr>
+        <w:t>-</w:t>
+      </w:r>
+      <w:r>
+        <w:rPr>
+          <w:sz w:val="28"/>
+          <w:szCs w:val="28"/>
+        </w:rPr>
+        <w:t xml:space="preserve"> </w:t>
+      </w:r>
+      <w:proofErr w:type="spellStart"/>
+      <w:proofErr w:type="gramStart"/>
+      <w:r>
+        <w:rPr>
+          <w:sz w:val="28"/>
+          <w:szCs w:val="28"/>
+          <w:lang w:val="en-US"/>
+        </w:rPr>
+        <w:t>goto</w:t>
+      </w:r>
+      <w:proofErr w:type="spellEnd"/>
+      <w:r>
+        <w:rPr>
+          <w:sz w:val="28"/>
+          <w:szCs w:val="28"/>
+        </w:rPr>
+        <w:t>(</w:t>
+      </w:r>
+      <w:proofErr w:type="gramEnd"/>
+      <w:r>
+        <w:rPr>
+          <w:sz w:val="28"/>
+          <w:szCs w:val="28"/>
+        </w:rPr>
+        <w:t xml:space="preserve">) -  </w:t>
+      </w:r>
+      <w:r>
+        <w:rPr>
+          <w:sz w:val="28"/>
+          <w:szCs w:val="28"/>
+        </w:rPr>
+        <w:t>этого ключевого слова нет</w:t>
+      </w:r>
+      <w:r>
+        <w:rPr>
+          <w:sz w:val="28"/>
+          <w:szCs w:val="28"/>
+        </w:rPr>
+        <w:t xml:space="preserve"> </w:t>
+      </w:r>
+      <w:r>
+        <w:rPr>
+          <w:sz w:val="28"/>
+          <w:szCs w:val="28"/>
+        </w:rPr>
+        <w:t xml:space="preserve">в </w:t>
+      </w:r>
+      <w:r>
+        <w:rPr>
+          <w:sz w:val="28"/>
+          <w:szCs w:val="28"/>
+          <w:lang w:val="en-US"/>
+        </w:rPr>
+        <w:t>Java</w:t>
+      </w:r>
+      <w:r>
+        <w:rPr>
+          <w:sz w:val="28"/>
+          <w:szCs w:val="28"/>
+        </w:rPr>
+        <w:t xml:space="preserve">. </w:t>
+      </w:r>
+      <w:r>
+        <w:rPr>
+          <w:sz w:val="28"/>
+          <w:szCs w:val="28"/>
+        </w:rPr>
+        <w:t>Оно зарезервировано чтобы быть запрещенным.</w:t>
+      </w:r>
+    </w:p>
+    <w:p>
+      <w:pPr>
+        <w:ind w:left="360"/>
+        <w:jc w:val="both"/>
+        <w:rPr>
+          <w:sz w:val="28"/>
+          <w:szCs w:val="28"/>
+        </w:rPr>
+      </w:pPr>
+      <w:r>
+        <w:rPr>
+          <w:sz w:val="28"/>
+          <w:szCs w:val="28"/>
+        </w:rPr>
+        <w:t>Однако можно использовать его аналог</w:t>
+      </w:r>
+      <w:r>
+        <w:rPr>
+          <w:sz w:val="28"/>
+          <w:szCs w:val="28"/>
+        </w:rPr>
+        <w:t xml:space="preserve"> </w:t>
+      </w:r>
+      <w:r>
+        <w:rPr>
+          <w:sz w:val="28"/>
+          <w:szCs w:val="28"/>
+        </w:rPr>
+        <w:t>–</w:t>
+      </w:r>
+      <w:r>
+        <w:rPr>
+          <w:sz w:val="28"/>
+          <w:szCs w:val="28"/>
+        </w:rPr>
+        <w:t xml:space="preserve"> </w:t>
+      </w:r>
+      <w:proofErr w:type="spellStart"/>
+      <w:r>
+        <w:rPr>
+          <w:sz w:val="28"/>
+          <w:szCs w:val="28"/>
+        </w:rPr>
+        <w:t>проименовать</w:t>
+      </w:r>
+      <w:proofErr w:type="spellEnd"/>
+      <w:r>
+        <w:rPr>
+          <w:sz w:val="28"/>
+          <w:szCs w:val="28"/>
+        </w:rPr>
+        <w:t xml:space="preserve"> цикл с помощью метки </w:t>
+      </w:r>
+      <w:r>
+        <w:rPr>
+          <w:sz w:val="28"/>
+          <w:szCs w:val="28"/>
+        </w:rPr>
+        <w:t>(</w:t>
+      </w:r>
+      <w:r>
+        <w:rPr>
+          <w:sz w:val="28"/>
+          <w:szCs w:val="28"/>
+        </w:rPr>
+        <w:t>идентификатор для цикла с последующим двоеточием</w:t>
+      </w:r>
+      <w:r>
+        <w:rPr>
+          <w:sz w:val="28"/>
+          <w:szCs w:val="28"/>
+        </w:rPr>
+        <w:t>)</w:t>
+      </w:r>
+      <w:r>
+        <w:rPr>
+          <w:sz w:val="28"/>
+          <w:szCs w:val="28"/>
+        </w:rPr>
+        <w:t xml:space="preserve"> и прыгать:</w:t>
+      </w:r>
+    </w:p>
+    <w:p>
+      <w:pPr>
+        <w:ind w:left="360"/>
+        <w:jc w:val="both"/>
+        <w:rPr>
+          <w:sz w:val="28"/>
+          <w:szCs w:val="28"/>
+        </w:rPr>
+      </w:pPr>
+      <w:r>
+        <w:rPr>
+          <w:noProof/>
+          <w:sz w:val="28"/>
+          <w:szCs w:val="28"/>
+        </w:rPr>
+        <w:drawing>
+          <wp:inline distT="0" distB="0" distL="0" distR="0" wp14:anchorId="6BE2BD03" wp14:editId="747A1998">
+            <wp:extent cx="2308478" cy="3149600"/>
+            <wp:effectExtent l="0" t="0" r="3175" b="0"/>
+            <wp:docPr id="3" name="Рисунок 3"/>
+            <wp:cNvGraphicFramePr>
+              <a:graphicFrameLocks xmlns:a="http://schemas.openxmlformats.org/drawingml/2006/main" noChangeAspect="1"/>
+            </wp:cNvGraphicFramePr>
+            <a:graphic xmlns:a="http://schemas.openxmlformats.org/drawingml/2006/main">
+              <a:graphicData uri="http://schemas.openxmlformats.org/drawingml/2006/picture">
+                <pic:pic xmlns:pic="http://schemas.openxmlformats.org/drawingml/2006/picture">
+                  <pic:nvPicPr>
+                    <pic:cNvPr id="1" name="Снимок экрана 2021-05-25 в 00.06.42.png"/>
+                    <pic:cNvPicPr/>
+                  </pic:nvPicPr>
+                  <pic:blipFill>
+                    <a:blip r:embed="rId8" cstate="print">
+                      <a:extLst>
+                        <a:ext uri="{28A0092B-C50C-407E-A947-70E740481C1C}">
+                          <a14:useLocalDpi xmlns:a14="http://schemas.microsoft.com/office/drawing/2010/main" val="0"/>
+                        </a:ext>
+                      </a:extLst>
+                    </a:blip>
+                    <a:stretch>
+                      <a:fillRect/>
+                    </a:stretch>
+                  </pic:blipFill>
+                  <pic:spPr>
+                    <a:xfrm>
+                      <a:off x="0" y="0"/>
+                      <a:ext cx="2333231" cy="3183372"/>
+                    </a:xfrm>
+                    <a:prstGeom prst="rect">
+                      <a:avLst/>
+                    </a:prstGeom>
+                  </pic:spPr>
+                </pic:pic>
+              </a:graphicData>
+            </a:graphic>
+          </wp:inline>
+        </w:drawing>
+      </w:r>
       <w:bookmarkStart w:id="0" w:name="_GoBack"/>
-      <w:r>
-        <w:t xml:space="preserve">Массивы принято называть </w:t>
-      </w:r>
-      <w:r>
-        <w:rPr>
-          <w:lang w:val="en-US"/>
-        </w:rPr>
-        <w:t>c</w:t>
-      </w:r>
-      <w:r>
-        <w:t xml:space="preserve"> </w:t>
-      </w:r>
-      <w:r>
-        <w:rPr>
-          <w:lang w:val="en-US"/>
-        </w:rPr>
-        <w:t>s</w:t>
-      </w:r>
-      <w:r>
-        <w:t xml:space="preserve"> </w:t>
-      </w:r>
-      <w:r>
-        <w:t xml:space="preserve">на конце (например </w:t>
-      </w:r>
-      <w:r>
-        <w:rPr>
-          <w:lang w:val="en-US"/>
-        </w:rPr>
-        <w:t>int</w:t>
-      </w:r>
-      <w:r>
-        <w:t xml:space="preserve"> [] </w:t>
-      </w:r>
-      <w:r>
-        <w:rPr>
-          <w:lang w:val="en-US"/>
-        </w:rPr>
-        <w:t>numbers</w:t>
-      </w:r>
-      <w:r>
-        <w:t>)</w:t>
-      </w:r>
       <w:bookmarkEnd w:id="0"/>
+    </w:p>
+    <w:p>
+      <w:pPr>
+        <w:ind w:left="360"/>
+        <w:jc w:val="both"/>
+        <w:rPr>
+          <w:sz w:val="28"/>
+          <w:szCs w:val="28"/>
+          <w:lang w:val="en-US"/>
+        </w:rPr>
+      </w:pPr>
+      <w:r>
+        <w:rPr>
+          <w:sz w:val="28"/>
+          <w:szCs w:val="28"/>
+        </w:rPr>
+        <w:lastRenderedPageBreak/>
+        <w:t>для</w:t>
+      </w:r>
+      <w:r>
+        <w:rPr>
+          <w:sz w:val="28"/>
+          <w:szCs w:val="28"/>
+          <w:lang w:val="en-US"/>
+        </w:rPr>
+        <w:t xml:space="preserve"> </w:t>
+      </w:r>
+      <w:proofErr w:type="gramStart"/>
+      <w:r>
+        <w:rPr>
+          <w:sz w:val="28"/>
+          <w:szCs w:val="28"/>
+          <w:lang w:val="en-US"/>
+        </w:rPr>
+        <w:t xml:space="preserve">while  </w:t>
+      </w:r>
+      <w:r>
+        <w:rPr>
+          <w:sz w:val="28"/>
+          <w:szCs w:val="28"/>
+        </w:rPr>
+        <w:t>будет</w:t>
+      </w:r>
+      <w:proofErr w:type="gramEnd"/>
+      <w:r>
+        <w:rPr>
+          <w:sz w:val="28"/>
+          <w:szCs w:val="28"/>
+          <w:lang w:val="en-US"/>
+        </w:rPr>
+        <w:t xml:space="preserve">  </w:t>
+      </w:r>
+    </w:p>
+    <w:p>
+      <w:pPr>
+        <w:ind w:left="360"/>
+        <w:jc w:val="both"/>
+        <w:rPr>
+          <w:sz w:val="28"/>
+          <w:szCs w:val="28"/>
+          <w:lang w:val="en-US"/>
+        </w:rPr>
+      </w:pPr>
+      <w:r>
+        <w:rPr>
+          <w:sz w:val="28"/>
+          <w:szCs w:val="28"/>
+          <w:lang w:val="en-US"/>
+        </w:rPr>
+        <w:t>lox:</w:t>
+      </w:r>
+    </w:p>
+    <w:p>
+      <w:pPr>
+        <w:ind w:left="360"/>
+        <w:jc w:val="both"/>
+        <w:rPr>
+          <w:sz w:val="28"/>
+          <w:szCs w:val="28"/>
+          <w:lang w:val="en-US"/>
+        </w:rPr>
+      </w:pPr>
+      <w:r>
+        <w:rPr>
+          <w:sz w:val="28"/>
+          <w:szCs w:val="28"/>
+          <w:lang w:val="en-US"/>
+        </w:rPr>
+        <w:t>while</w:t>
+      </w:r>
+      <w:r>
+        <w:rPr>
+          <w:sz w:val="28"/>
+          <w:szCs w:val="28"/>
+          <w:lang w:val="en-US"/>
+        </w:rPr>
+        <w:t xml:space="preserve"> (</w:t>
+      </w:r>
+      <w:r>
+        <w:rPr>
+          <w:sz w:val="28"/>
+          <w:szCs w:val="28"/>
+          <w:lang w:val="en-US"/>
+        </w:rPr>
+        <w:t>true</w:t>
+      </w:r>
+      <w:r>
+        <w:rPr>
+          <w:sz w:val="28"/>
+          <w:szCs w:val="28"/>
+          <w:lang w:val="en-US"/>
+        </w:rPr>
+        <w:t>) {}</w:t>
+      </w:r>
+    </w:p>
+    <w:p>
+      <w:pPr>
+        <w:ind w:left="360"/>
+        <w:jc w:val="both"/>
+        <w:rPr>
+          <w:sz w:val="28"/>
+          <w:szCs w:val="28"/>
+        </w:rPr>
+      </w:pPr>
+      <w:r>
+        <w:rPr>
+          <w:sz w:val="28"/>
+          <w:szCs w:val="28"/>
+        </w:rPr>
+        <w:t xml:space="preserve">Единственная причина для использования меток в </w:t>
+      </w:r>
+      <w:r>
+        <w:rPr>
+          <w:sz w:val="28"/>
+          <w:szCs w:val="28"/>
+          <w:lang w:val="en-US"/>
+        </w:rPr>
+        <w:t>Java</w:t>
+      </w:r>
+      <w:r>
+        <w:rPr>
+          <w:sz w:val="28"/>
+          <w:szCs w:val="28"/>
+        </w:rPr>
+        <w:t xml:space="preserve"> </w:t>
+      </w:r>
+      <w:r>
+        <w:rPr>
+          <w:sz w:val="28"/>
+          <w:szCs w:val="28"/>
+        </w:rPr>
+        <w:t>–</w:t>
+      </w:r>
+      <w:r>
+        <w:rPr>
+          <w:sz w:val="28"/>
+          <w:szCs w:val="28"/>
+        </w:rPr>
+        <w:t xml:space="preserve"> </w:t>
+      </w:r>
+      <w:r>
+        <w:rPr>
+          <w:sz w:val="28"/>
+          <w:szCs w:val="28"/>
+        </w:rPr>
+        <w:t xml:space="preserve">наличие внутренних и внешних циклов и умная работа с </w:t>
+      </w:r>
+      <w:r>
+        <w:rPr>
+          <w:sz w:val="28"/>
+          <w:szCs w:val="28"/>
+          <w:lang w:val="en-US"/>
+        </w:rPr>
+        <w:t>continue</w:t>
+      </w:r>
+      <w:r>
+        <w:rPr>
+          <w:sz w:val="28"/>
+          <w:szCs w:val="28"/>
+        </w:rPr>
+        <w:t xml:space="preserve"> </w:t>
+      </w:r>
+      <w:proofErr w:type="gramStart"/>
+      <w:r>
+        <w:rPr>
+          <w:sz w:val="28"/>
+          <w:szCs w:val="28"/>
+        </w:rPr>
+        <w:t xml:space="preserve">и  </w:t>
+      </w:r>
+      <w:r>
+        <w:rPr>
+          <w:sz w:val="28"/>
+          <w:szCs w:val="28"/>
+          <w:lang w:val="en-US"/>
+        </w:rPr>
+        <w:t>break</w:t>
+      </w:r>
+      <w:proofErr w:type="gramEnd"/>
+      <w:r>
+        <w:rPr>
+          <w:sz w:val="28"/>
+          <w:szCs w:val="28"/>
+        </w:rPr>
+        <w:t xml:space="preserve"> </w:t>
+      </w:r>
+      <w:r>
+        <w:rPr>
+          <w:sz w:val="28"/>
+          <w:szCs w:val="28"/>
+        </w:rPr>
+        <w:t>в обоих из них.</w:t>
+      </w:r>
+    </w:p>
+    <w:p>
+      <w:pPr>
+        <w:ind w:left="360"/>
+        <w:jc w:val="both"/>
+        <w:rPr>
+          <w:sz w:val="28"/>
+          <w:szCs w:val="28"/>
+        </w:rPr>
+      </w:pPr>
+    </w:p>
+    <w:p>
+      <w:pPr>
+        <w:jc w:val="both"/>
+      </w:pPr>
     </w:p>
     <w:sectPr>
       <w:pgSz w:w="11900" w:h="16840"/>
